--- a/pages_description_functions.docx
+++ b/pages_description_functions.docx
@@ -15,20 +15,20 @@
         </w:rPr>
         <w:t>“</w:t>
       </w:r>
+      <w:proofErr w:type="spellStart"/>
       <w:r>
         <w:rPr>
           <w:sz w:val="56"/>
         </w:rPr>
         <w:t>Laikom</w:t>
       </w:r>
+      <w:proofErr w:type="spellEnd"/>
       <w:r>
         <w:rPr>
           <w:sz w:val="56"/>
         </w:rPr>
         <w:t>”</w:t>
       </w:r>
-      <w:bookmarkStart w:id="0" w:name="_GoBack"/>
-      <w:bookmarkEnd w:id="0"/>
     </w:p>
     <w:p>
       <w:pPr>
@@ -72,6 +72,7 @@
         <w:pStyle w:val="Heading1"/>
       </w:pPr>
       <w:r>
+        <w:lastRenderedPageBreak/>
         <w:t>LOGIN</w:t>
       </w:r>
     </w:p>
@@ -192,10 +193,2644 @@
       </w:r>
     </w:p>
     <w:p>
+      <w:bookmarkStart w:id="0" w:name="_GoBack"/>
+      <w:bookmarkEnd w:id="0"/>
+      <w:r>
+        <w:rPr>
+          <w:noProof/>
+          <w:lang w:eastAsia="en-GB"/>
+        </w:rPr>
+        <w:lastRenderedPageBreak/>
+        <mc:AlternateContent>
+          <mc:Choice Requires="wps">
+            <w:drawing>
+              <wp:anchor distT="0" distB="0" distL="114300" distR="114300" simplePos="0" relativeHeight="251660288" behindDoc="0" locked="0" layoutInCell="1" allowOverlap="1">
+                <wp:simplePos x="0" y="0"/>
+                <wp:positionH relativeFrom="column">
+                  <wp:posOffset>17145</wp:posOffset>
+                </wp:positionH>
+                <wp:positionV relativeFrom="paragraph">
+                  <wp:posOffset>-60960</wp:posOffset>
+                </wp:positionV>
+                <wp:extent cx="5977890" cy="517525"/>
+                <wp:effectExtent l="0" t="0" r="22860" b="15875"/>
+                <wp:wrapNone/>
+                <wp:docPr id="2" name="Rectangle 2"/>
+                <wp:cNvGraphicFramePr/>
+                <a:graphic xmlns:a="http://schemas.openxmlformats.org/drawingml/2006/main">
+                  <a:graphicData uri="http://schemas.microsoft.com/office/word/2010/wordprocessingShape">
+                    <wps:wsp>
+                      <wps:cNvSpPr/>
+                      <wps:spPr>
+                        <a:xfrm>
+                          <a:off x="0" y="0"/>
+                          <a:ext cx="5977890" cy="517525"/>
+                        </a:xfrm>
+                        <a:prstGeom prst="rect">
+                          <a:avLst/>
+                        </a:prstGeom>
+                      </wps:spPr>
+                      <wps:style>
+                        <a:lnRef idx="2">
+                          <a:schemeClr val="accent1">
+                            <a:shade val="50000"/>
+                          </a:schemeClr>
+                        </a:lnRef>
+                        <a:fillRef idx="1">
+                          <a:schemeClr val="accent1"/>
+                        </a:fillRef>
+                        <a:effectRef idx="0">
+                          <a:schemeClr val="accent1"/>
+                        </a:effectRef>
+                        <a:fontRef idx="minor">
+                          <a:schemeClr val="lt1"/>
+                        </a:fontRef>
+                      </wps:style>
+                      <wps:bodyPr rot="0" spcFirstLastPara="0" vertOverflow="overflow" horzOverflow="overflow" vert="horz" wrap="square" lIns="91440" tIns="45720" rIns="91440" bIns="45720" numCol="1" spcCol="0" rtlCol="0" fromWordArt="0" anchor="ctr" anchorCtr="0" forceAA="0" compatLnSpc="1">
+                        <a:prstTxWarp prst="textNoShape">
+                          <a:avLst/>
+                        </a:prstTxWarp>
+                        <a:noAutofit/>
+                      </wps:bodyPr>
+                    </wps:wsp>
+                  </a:graphicData>
+                </a:graphic>
+                <wp14:sizeRelH relativeFrom="margin">
+                  <wp14:pctWidth>0</wp14:pctWidth>
+                </wp14:sizeRelH>
+                <wp14:sizeRelV relativeFrom="margin">
+                  <wp14:pctHeight>0</wp14:pctHeight>
+                </wp14:sizeRelV>
+              </wp:anchor>
+            </w:drawing>
+          </mc:Choice>
+          <mc:Fallback>
+            <w:pict>
+              <v:rect w14:anchorId="1D4BAC2A" id="Rectangle 2" o:spid="_x0000_s1026" style="position:absolute;margin-left:1.35pt;margin-top:-4.8pt;width:470.7pt;height:40.75pt;z-index:251660288;visibility:visible;mso-wrap-style:square;mso-width-percent:0;mso-height-percent:0;mso-wrap-distance-left:9pt;mso-wrap-distance-top:0;mso-wrap-distance-right:9pt;mso-wrap-distance-bottom:0;mso-position-horizontal:absolute;mso-position-horizontal-relative:text;mso-position-vertical:absolute;mso-position-vertical-relative:text;mso-width-percent:0;mso-height-percent:0;mso-width-relative:margin;mso-height-relative:margin;v-text-anchor:middle" o:gfxdata="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" fillcolor="#5b9bd5 [3204]" strokecolor="#1f4d78 [1604]" strokeweight="1pt"/>
+            </w:pict>
+          </mc:Fallback>
+        </mc:AlternateContent>
+      </w:r>
+      <w:r>
+        <w:rPr>
+          <w:noProof/>
+          <w:lang w:eastAsia="en-GB"/>
+        </w:rPr>
+        <mc:AlternateContent>
+          <mc:Choice Requires="wps">
+            <w:drawing>
+              <wp:anchor distT="0" distB="0" distL="114300" distR="114300" simplePos="0" relativeHeight="251659264" behindDoc="0" locked="0" layoutInCell="1" allowOverlap="1">
+                <wp:simplePos x="0" y="0"/>
+                <wp:positionH relativeFrom="margin">
+                  <wp:posOffset>-635</wp:posOffset>
+                </wp:positionH>
+                <wp:positionV relativeFrom="paragraph">
+                  <wp:posOffset>-69215</wp:posOffset>
+                </wp:positionV>
+                <wp:extent cx="6021070" cy="1535430"/>
+                <wp:effectExtent l="0" t="0" r="17780" b="26670"/>
+                <wp:wrapNone/>
+                <wp:docPr id="1" name="Rectangle 1"/>
+                <wp:cNvGraphicFramePr/>
+                <a:graphic xmlns:a="http://schemas.openxmlformats.org/drawingml/2006/main">
+                  <a:graphicData uri="http://schemas.microsoft.com/office/word/2010/wordprocessingShape">
+                    <wps:wsp>
+                      <wps:cNvSpPr/>
+                      <wps:spPr>
+                        <a:xfrm>
+                          <a:off x="0" y="0"/>
+                          <a:ext cx="6021070" cy="1535430"/>
+                        </a:xfrm>
+                        <a:prstGeom prst="rect">
+                          <a:avLst/>
+                        </a:prstGeom>
+                        <a:solidFill>
+                          <a:schemeClr val="bg1">
+                            <a:lumMod val="95000"/>
+                          </a:schemeClr>
+                        </a:solidFill>
+                      </wps:spPr>
+                      <wps:style>
+                        <a:lnRef idx="2">
+                          <a:schemeClr val="accent1">
+                            <a:shade val="50000"/>
+                          </a:schemeClr>
+                        </a:lnRef>
+                        <a:fillRef idx="1">
+                          <a:schemeClr val="accent1"/>
+                        </a:fillRef>
+                        <a:effectRef idx="0">
+                          <a:schemeClr val="accent1"/>
+                        </a:effectRef>
+                        <a:fontRef idx="minor">
+                          <a:schemeClr val="lt1"/>
+                        </a:fontRef>
+                      </wps:style>
+                      <wps:txbx>
+                        <w:txbxContent>
+                          <w:p>
+                            <w:pPr>
+                              <w:jc w:val="center"/>
+                            </w:pPr>
+                          </w:p>
+                          <w:p>
+                            <w:pPr>
+                              <w:jc w:val="center"/>
+                            </w:pPr>
+                          </w:p>
+                        </w:txbxContent>
+                      </wps:txbx>
+                      <wps:bodyPr rot="0" spcFirstLastPara="0" vertOverflow="overflow" horzOverflow="overflow" vert="horz" wrap="square" lIns="91440" tIns="45720" rIns="91440" bIns="45720" numCol="1" spcCol="0" rtlCol="0" fromWordArt="0" anchor="ctr" anchorCtr="0" forceAA="0" compatLnSpc="1">
+                        <a:prstTxWarp prst="textNoShape">
+                          <a:avLst/>
+                        </a:prstTxWarp>
+                        <a:noAutofit/>
+                      </wps:bodyPr>
+                    </wps:wsp>
+                  </a:graphicData>
+                </a:graphic>
+                <wp14:sizeRelH relativeFrom="margin">
+                  <wp14:pctWidth>0</wp14:pctWidth>
+                </wp14:sizeRelH>
+                <wp14:sizeRelV relativeFrom="margin">
+                  <wp14:pctHeight>0</wp14:pctHeight>
+                </wp14:sizeRelV>
+              </wp:anchor>
+            </w:drawing>
+          </mc:Choice>
+          <mc:Fallback>
+            <w:pict>
+              <v:rect id="Rectangle 1" o:spid="_x0000_s1026" style="position:absolute;left:0;text-align:left;margin-left:-.05pt;margin-top:-5.45pt;width:474.1pt;height:120.9pt;z-index:251659264;visibility:visible;mso-wrap-style:square;mso-width-percent:0;mso-height-percent:0;mso-wrap-distance-left:9pt;mso-wrap-distance-top:0;mso-wrap-distance-right:9pt;mso-wrap-distance-bottom:0;mso-position-horizontal:absolute;mso-position-horizontal-relative:margin;mso-position-vertical:absolute;mso-position-vertical-relative:text;mso-width-percent:0;mso-height-percent:0;mso-width-relative:margin;mso-height-relative:margin;v-text-anchor:middle" o:gfxdata="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" fillcolor="#f2f2f2 [3052]" strokecolor="#1f4d78 [1604]" strokeweight="1pt">
+                <v:textbox>
+                  <w:txbxContent>
+                    <w:p>
+                      <w:pPr>
+                        <w:jc w:val="center"/>
+                      </w:pPr>
+                    </w:p>
+                    <w:p>
+                      <w:pPr>
+                        <w:jc w:val="center"/>
+                      </w:pPr>
+                    </w:p>
+                  </w:txbxContent>
+                </v:textbox>
+                <w10:wrap anchorx="margin"/>
+              </v:rect>
+            </w:pict>
+          </mc:Fallback>
+        </mc:AlternateContent>
+      </w:r>
+      <w:r>
+        <w:rPr>
+          <w:noProof/>
+          <w:lang w:eastAsia="en-GB"/>
+        </w:rPr>
+        <mc:AlternateContent>
+          <mc:Choice Requires="wps">
+            <w:drawing>
+              <wp:anchor distT="0" distB="0" distL="114300" distR="114300" simplePos="0" relativeHeight="251667456" behindDoc="0" locked="0" layoutInCell="1" allowOverlap="1" wp14:anchorId="0795AED9" wp14:editId="146176A1">
+                <wp:simplePos x="0" y="0"/>
+                <wp:positionH relativeFrom="column">
+                  <wp:posOffset>4726940</wp:posOffset>
+                </wp:positionH>
+                <wp:positionV relativeFrom="paragraph">
+                  <wp:posOffset>50800</wp:posOffset>
+                </wp:positionV>
+                <wp:extent cx="1112520" cy="1207135"/>
+                <wp:effectExtent l="0" t="0" r="11430" b="12065"/>
+                <wp:wrapNone/>
+                <wp:docPr id="8" name="Rectangle 8"/>
+                <wp:cNvGraphicFramePr/>
+                <a:graphic xmlns:a="http://schemas.openxmlformats.org/drawingml/2006/main">
+                  <a:graphicData uri="http://schemas.microsoft.com/office/word/2010/wordprocessingShape">
+                    <wps:wsp>
+                      <wps:cNvSpPr/>
+                      <wps:spPr>
+                        <a:xfrm>
+                          <a:off x="0" y="0"/>
+                          <a:ext cx="1112520" cy="1207135"/>
+                        </a:xfrm>
+                        <a:prstGeom prst="rect">
+                          <a:avLst/>
+                        </a:prstGeom>
+                        <a:solidFill>
+                          <a:schemeClr val="accent4"/>
+                        </a:solidFill>
+                      </wps:spPr>
+                      <wps:style>
+                        <a:lnRef idx="2">
+                          <a:schemeClr val="accent1">
+                            <a:shade val="50000"/>
+                          </a:schemeClr>
+                        </a:lnRef>
+                        <a:fillRef idx="1">
+                          <a:schemeClr val="accent1"/>
+                        </a:fillRef>
+                        <a:effectRef idx="0">
+                          <a:schemeClr val="accent1"/>
+                        </a:effectRef>
+                        <a:fontRef idx="minor">
+                          <a:schemeClr val="lt1"/>
+                        </a:fontRef>
+                      </wps:style>
+                      <wps:txbx>
+                        <w:txbxContent>
+                          <w:p>
+                            <w:pPr>
+                              <w:ind w:firstLine="0"/>
+                              <w:jc w:val="center"/>
+                            </w:pPr>
+                            <w:r>
+                              <w:t>LOG IN</w:t>
+                            </w:r>
+                          </w:p>
+                          <w:p>
+                            <w:pPr>
+                              <w:ind w:firstLine="0"/>
+                              <w:jc w:val="center"/>
+                            </w:pPr>
+                            <w:r>
+                              <w:t>USER</w:t>
+                            </w:r>
+                            <w:r>
+                              <w:br/>
+                              <w:t>- logout</w:t>
+                            </w:r>
+                          </w:p>
+                        </w:txbxContent>
+                      </wps:txbx>
+                      <wps:bodyPr rot="0" spcFirstLastPara="0" vertOverflow="overflow" horzOverflow="overflow" vert="horz" wrap="square" lIns="91440" tIns="45720" rIns="91440" bIns="45720" numCol="1" spcCol="0" rtlCol="0" fromWordArt="0" anchor="ctr" anchorCtr="0" forceAA="0" compatLnSpc="1">
+                        <a:prstTxWarp prst="textNoShape">
+                          <a:avLst/>
+                        </a:prstTxWarp>
+                        <a:noAutofit/>
+                      </wps:bodyPr>
+                    </wps:wsp>
+                  </a:graphicData>
+                </a:graphic>
+                <wp14:sizeRelH relativeFrom="margin">
+                  <wp14:pctWidth>0</wp14:pctWidth>
+                </wp14:sizeRelH>
+                <wp14:sizeRelV relativeFrom="margin">
+                  <wp14:pctHeight>0</wp14:pctHeight>
+                </wp14:sizeRelV>
+              </wp:anchor>
+            </w:drawing>
+          </mc:Choice>
+          <mc:Fallback>
+            <w:pict>
+              <v:rect w14:anchorId="0795AED9" id="Rectangle 8" o:spid="_x0000_s1027" style="position:absolute;left:0;text-align:left;margin-left:372.2pt;margin-top:4pt;width:87.6pt;height:95.05pt;z-index:251667456;visibility:visible;mso-wrap-style:square;mso-width-percent:0;mso-height-percent:0;mso-wrap-distance-left:9pt;mso-wrap-distance-top:0;mso-wrap-distance-right:9pt;mso-wrap-distance-bottom:0;mso-position-horizontal:absolute;mso-position-horizontal-relative:text;mso-position-vertical:absolute;mso-position-vertical-relative:text;mso-width-percent:0;mso-height-percent:0;mso-width-relative:margin;mso-height-relative:margin;v-text-anchor:middle" o:gfxdata="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" fillcolor="#ffc000 [3207]" strokecolor="#1f4d78 [1604]" strokeweight="1pt">
+                <v:textbox>
+                  <w:txbxContent>
+                    <w:p>
+                      <w:pPr>
+                        <w:ind w:firstLine="0"/>
+                        <w:jc w:val="center"/>
+                      </w:pPr>
+                      <w:r>
+                        <w:t>LOG IN</w:t>
+                      </w:r>
+                    </w:p>
+                    <w:p>
+                      <w:pPr>
+                        <w:ind w:firstLine="0"/>
+                        <w:jc w:val="center"/>
+                      </w:pPr>
+                      <w:r>
+                        <w:t>USER</w:t>
+                      </w:r>
+                      <w:r>
+                        <w:br/>
+                        <w:t>- logout</w:t>
+                      </w:r>
+                    </w:p>
+                  </w:txbxContent>
+                </v:textbox>
+              </v:rect>
+            </w:pict>
+          </mc:Fallback>
+        </mc:AlternateContent>
+      </w:r>
+      <w:r>
+        <mc:AlternateContent>
+          <mc:Choice Requires="wps">
+            <w:drawing>
+              <wp:anchor distT="0" distB="0" distL="114300" distR="114300" simplePos="0" relativeHeight="251664384" behindDoc="0" locked="0" layoutInCell="1" allowOverlap="1" wp14:anchorId="0795AED9" wp14:editId="146176A1">
+                <wp:simplePos x="0" y="0"/>
+                <wp:positionH relativeFrom="column">
+                  <wp:posOffset>2566670</wp:posOffset>
+                </wp:positionH>
+                <wp:positionV relativeFrom="paragraph">
+                  <wp:posOffset>47625</wp:posOffset>
+                </wp:positionV>
+                <wp:extent cx="1000125" cy="370840"/>
+                <wp:effectExtent l="0" t="0" r="28575" b="10160"/>
+                <wp:wrapNone/>
+                <wp:docPr id="5" name="Rectangle 5"/>
+                <wp:cNvGraphicFramePr/>
+                <a:graphic xmlns:a="http://schemas.openxmlformats.org/drawingml/2006/main">
+                  <a:graphicData uri="http://schemas.microsoft.com/office/word/2010/wordprocessingShape">
+                    <wps:wsp>
+                      <wps:cNvSpPr/>
+                      <wps:spPr>
+                        <a:xfrm>
+                          <a:off x="0" y="0"/>
+                          <a:ext cx="1000125" cy="370840"/>
+                        </a:xfrm>
+                        <a:prstGeom prst="rect">
+                          <a:avLst/>
+                        </a:prstGeom>
+                        <a:solidFill>
+                          <a:schemeClr val="accent4"/>
+                        </a:solidFill>
+                      </wps:spPr>
+                      <wps:style>
+                        <a:lnRef idx="2">
+                          <a:schemeClr val="accent1">
+                            <a:shade val="50000"/>
+                          </a:schemeClr>
+                        </a:lnRef>
+                        <a:fillRef idx="1">
+                          <a:schemeClr val="accent1"/>
+                        </a:fillRef>
+                        <a:effectRef idx="0">
+                          <a:schemeClr val="accent1"/>
+                        </a:effectRef>
+                        <a:fontRef idx="minor">
+                          <a:schemeClr val="lt1"/>
+                        </a:fontRef>
+                      </wps:style>
+                      <wps:txbx>
+                        <w:txbxContent>
+                          <w:p>
+                            <w:pPr>
+                              <w:ind w:firstLine="0"/>
+                              <w:jc w:val="center"/>
+                            </w:pPr>
+                            <w:r>
+                              <w:t>Service</w:t>
+                            </w:r>
+                            <w:r>
+                              <w:rPr>
+                                <w:noProof/>
+                                <w:lang w:eastAsia="en-GB"/>
+                              </w:rPr>
+                              <w:drawing>
+                                <wp:inline distT="0" distB="0" distL="0" distR="0">
+                                  <wp:extent cx="804545" cy="297537"/>
+                                  <wp:effectExtent l="0" t="0" r="0" b="7620"/>
+                                  <wp:docPr id="7" name="Picture 7"/>
+                                  <wp:cNvGraphicFramePr>
+                                    <a:graphicFrameLocks xmlns:a="http://schemas.openxmlformats.org/drawingml/2006/main" noChangeAspect="1"/>
+                                  </wp:cNvGraphicFramePr>
+                                  <a:graphic xmlns:a="http://schemas.openxmlformats.org/drawingml/2006/main">
+                                    <a:graphicData uri="http://schemas.openxmlformats.org/drawingml/2006/picture">
+                                      <pic:pic xmlns:pic="http://schemas.openxmlformats.org/drawingml/2006/picture">
+                                        <pic:nvPicPr>
+                                          <pic:cNvPr id="0" name="Picture 1"/>
+                                          <pic:cNvPicPr>
+                                            <a:picLocks noChangeAspect="1" noChangeArrowheads="1"/>
+                                          </pic:cNvPicPr>
+                                        </pic:nvPicPr>
+                                        <pic:blipFill>
+                                          <a:blip r:embed="rId6">
+                                            <a:extLst>
+                                              <a:ext uri="{28A0092B-C50C-407E-A947-70E740481C1C}">
+                                                <a14:useLocalDpi xmlns:a14="http://schemas.microsoft.com/office/drawing/2010/main" val="0"/>
+                                              </a:ext>
+                                            </a:extLst>
+                                          </a:blip>
+                                          <a:srcRect/>
+                                          <a:stretch>
+                                            <a:fillRect/>
+                                          </a:stretch>
+                                        </pic:blipFill>
+                                        <pic:spPr bwMode="auto">
+                                          <a:xfrm>
+                                            <a:off x="0" y="0"/>
+                                            <a:ext cx="804545" cy="297537"/>
+                                          </a:xfrm>
+                                          <a:prstGeom prst="rect">
+                                            <a:avLst/>
+                                          </a:prstGeom>
+                                          <a:noFill/>
+                                          <a:ln>
+                                            <a:noFill/>
+                                          </a:ln>
+                                        </pic:spPr>
+                                      </pic:pic>
+                                    </a:graphicData>
+                                  </a:graphic>
+                                </wp:inline>
+                              </w:drawing>
+                            </w:r>
+                            <w:r>
+                              <w:t>s</w:t>
+                            </w:r>
+                          </w:p>
+                        </w:txbxContent>
+                      </wps:txbx>
+                      <wps:bodyPr rot="0" spcFirstLastPara="0" vertOverflow="overflow" horzOverflow="overflow" vert="horz" wrap="square" lIns="91440" tIns="45720" rIns="91440" bIns="45720" numCol="1" spcCol="0" rtlCol="0" fromWordArt="0" anchor="ctr" anchorCtr="0" forceAA="0" compatLnSpc="1">
+                        <a:prstTxWarp prst="textNoShape">
+                          <a:avLst/>
+                        </a:prstTxWarp>
+                        <a:noAutofit/>
+                      </wps:bodyPr>
+                    </wps:wsp>
+                  </a:graphicData>
+                </a:graphic>
+              </wp:anchor>
+            </w:drawing>
+          </mc:Choice>
+          <mc:Fallback>
+            <w:pict>
+              <v:rect w14:anchorId="0795AED9" id="Rectangle 5" o:spid="_x0000_s1028" style="position:absolute;left:0;text-align:left;margin-left:202.1pt;margin-top:3.75pt;width:78.75pt;height:29.2pt;z-index:251664384;visibility:visible;mso-wrap-style:square;mso-wrap-distance-left:9pt;mso-wrap-distance-top:0;mso-wrap-distance-right:9pt;mso-wrap-distance-bottom:0;mso-position-horizontal:absolute;mso-position-horizontal-relative:text;mso-position-vertical:absolute;mso-position-vertical-relative:text;v-text-anchor:middle" o:gfxdata="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" fillcolor="#ffc000 [3207]" strokecolor="#1f4d78 [1604]" strokeweight="1pt">
+                <v:textbox>
+                  <w:txbxContent>
+                    <w:p>
+                      <w:pPr>
+                        <w:ind w:firstLine="0"/>
+                        <w:jc w:val="center"/>
+                      </w:pPr>
+                      <w:r>
+                        <w:t>Service</w:t>
+                      </w:r>
+                      <w:r>
+                        <w:rPr>
+                          <w:noProof/>
+                          <w:lang w:eastAsia="en-GB"/>
+                        </w:rPr>
+                        <w:drawing>
+                          <wp:inline distT="0" distB="0" distL="0" distR="0">
+                            <wp:extent cx="804545" cy="297537"/>
+                            <wp:effectExtent l="0" t="0" r="0" b="7620"/>
+                            <wp:docPr id="7" name="Picture 7"/>
+                            <wp:cNvGraphicFramePr>
+                              <a:graphicFrameLocks xmlns:a="http://schemas.openxmlformats.org/drawingml/2006/main" noChangeAspect="1"/>
+                            </wp:cNvGraphicFramePr>
+                            <a:graphic xmlns:a="http://schemas.openxmlformats.org/drawingml/2006/main">
+                              <a:graphicData uri="http://schemas.openxmlformats.org/drawingml/2006/picture">
+                                <pic:pic xmlns:pic="http://schemas.openxmlformats.org/drawingml/2006/picture">
+                                  <pic:nvPicPr>
+                                    <pic:cNvPr id="0" name="Picture 1"/>
+                                    <pic:cNvPicPr>
+                                      <a:picLocks noChangeAspect="1" noChangeArrowheads="1"/>
+                                    </pic:cNvPicPr>
+                                  </pic:nvPicPr>
+                                  <pic:blipFill>
+                                    <a:blip r:embed="rId6">
+                                      <a:extLst>
+                                        <a:ext uri="{28A0092B-C50C-407E-A947-70E740481C1C}">
+                                          <a14:useLocalDpi xmlns:a14="http://schemas.microsoft.com/office/drawing/2010/main" val="0"/>
+                                        </a:ext>
+                                      </a:extLst>
+                                    </a:blip>
+                                    <a:srcRect/>
+                                    <a:stretch>
+                                      <a:fillRect/>
+                                    </a:stretch>
+                                  </pic:blipFill>
+                                  <pic:spPr bwMode="auto">
+                                    <a:xfrm>
+                                      <a:off x="0" y="0"/>
+                                      <a:ext cx="804545" cy="297537"/>
+                                    </a:xfrm>
+                                    <a:prstGeom prst="rect">
+                                      <a:avLst/>
+                                    </a:prstGeom>
+                                    <a:noFill/>
+                                    <a:ln>
+                                      <a:noFill/>
+                                    </a:ln>
+                                  </pic:spPr>
+                                </pic:pic>
+                              </a:graphicData>
+                            </a:graphic>
+                          </wp:inline>
+                        </w:drawing>
+                      </w:r>
+                      <w:r>
+                        <w:t>s</w:t>
+                      </w:r>
+                    </w:p>
+                  </w:txbxContent>
+                </v:textbox>
+              </v:rect>
+            </w:pict>
+          </mc:Fallback>
+        </mc:AlternateContent>
+      </w:r>
+      <w:r>
+        <w:rPr>
+          <w:noProof/>
+          <w:lang w:eastAsia="en-GB"/>
+        </w:rPr>
+        <mc:AlternateContent>
+          <mc:Choice Requires="wps">
+            <w:drawing>
+              <wp:anchor distT="0" distB="0" distL="114300" distR="114300" simplePos="0" relativeHeight="251665408" behindDoc="0" locked="0" layoutInCell="1" allowOverlap="1">
+                <wp:simplePos x="0" y="0"/>
+                <wp:positionH relativeFrom="column">
+                  <wp:posOffset>3639185</wp:posOffset>
+                </wp:positionH>
+                <wp:positionV relativeFrom="paragraph">
+                  <wp:posOffset>50800</wp:posOffset>
+                </wp:positionV>
+                <wp:extent cx="1026160" cy="1397000"/>
+                <wp:effectExtent l="0" t="0" r="21590" b="12700"/>
+                <wp:wrapNone/>
+                <wp:docPr id="6" name="Rectangle 6"/>
+                <wp:cNvGraphicFramePr/>
+                <a:graphic xmlns:a="http://schemas.openxmlformats.org/drawingml/2006/main">
+                  <a:graphicData uri="http://schemas.microsoft.com/office/word/2010/wordprocessingShape">
+                    <wps:wsp>
+                      <wps:cNvSpPr/>
+                      <wps:spPr>
+                        <a:xfrm>
+                          <a:off x="0" y="0"/>
+                          <a:ext cx="1026160" cy="1397000"/>
+                        </a:xfrm>
+                        <a:prstGeom prst="rect">
+                          <a:avLst/>
+                        </a:prstGeom>
+                        <a:solidFill>
+                          <a:schemeClr val="accent4"/>
+                        </a:solidFill>
+                      </wps:spPr>
+                      <wps:style>
+                        <a:lnRef idx="2">
+                          <a:schemeClr val="accent1">
+                            <a:shade val="50000"/>
+                          </a:schemeClr>
+                        </a:lnRef>
+                        <a:fillRef idx="1">
+                          <a:schemeClr val="accent1"/>
+                        </a:fillRef>
+                        <a:effectRef idx="0">
+                          <a:schemeClr val="accent1"/>
+                        </a:effectRef>
+                        <a:fontRef idx="minor">
+                          <a:schemeClr val="lt1"/>
+                        </a:fontRef>
+                      </wps:style>
+                      <wps:txbx>
+                        <w:txbxContent>
+                          <w:p>
+                            <w:pPr>
+                              <w:ind w:firstLine="0"/>
+                              <w:jc w:val="center"/>
+                            </w:pPr>
+                            <w:r>
+                              <w:t>ABOUT US</w:t>
+                            </w:r>
+                            <w:r>
+                              <w:br/>
+                              <w:t>- news</w:t>
+                            </w:r>
+                          </w:p>
+                          <w:p>
+                            <w:pPr>
+                              <w:ind w:firstLine="0"/>
+                              <w:jc w:val="center"/>
+                            </w:pPr>
+                            <w:r>
+                              <w:t>-contacts</w:t>
+                            </w:r>
+                          </w:p>
+                          <w:p>
+                            <w:pPr>
+                              <w:ind w:firstLine="0"/>
+                              <w:jc w:val="center"/>
+                            </w:pPr>
+                            <w:r>
+                              <w:t>-chat with us</w:t>
+                            </w:r>
+                          </w:p>
+                        </w:txbxContent>
+                      </wps:txbx>
+                      <wps:bodyPr rot="0" spcFirstLastPara="0" vertOverflow="overflow" horzOverflow="overflow" vert="horz" wrap="square" lIns="91440" tIns="45720" rIns="91440" bIns="45720" numCol="1" spcCol="0" rtlCol="0" fromWordArt="0" anchor="ctr" anchorCtr="0" forceAA="0" compatLnSpc="1">
+                        <a:prstTxWarp prst="textNoShape">
+                          <a:avLst/>
+                        </a:prstTxWarp>
+                        <a:noAutofit/>
+                      </wps:bodyPr>
+                    </wps:wsp>
+                  </a:graphicData>
+                </a:graphic>
+                <wp14:sizeRelH relativeFrom="margin">
+                  <wp14:pctWidth>0</wp14:pctWidth>
+                </wp14:sizeRelH>
+                <wp14:sizeRelV relativeFrom="margin">
+                  <wp14:pctHeight>0</wp14:pctHeight>
+                </wp14:sizeRelV>
+              </wp:anchor>
+            </w:drawing>
+          </mc:Choice>
+          <mc:Fallback>
+            <w:pict>
+              <v:rect id="Rectangle 6" o:spid="_x0000_s1029" style="position:absolute;left:0;text-align:left;margin-left:286.55pt;margin-top:4pt;width:80.8pt;height:110pt;z-index:251665408;visibility:visible;mso-wrap-style:square;mso-width-percent:0;mso-height-percent:0;mso-wrap-distance-left:9pt;mso-wrap-distance-top:0;mso-wrap-distance-right:9pt;mso-wrap-distance-bottom:0;mso-position-horizontal:absolute;mso-position-horizontal-relative:text;mso-position-vertical:absolute;mso-position-vertical-relative:text;mso-width-percent:0;mso-height-percent:0;mso-width-relative:margin;mso-height-relative:margin;v-text-anchor:middle" o:gfxdata="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" fillcolor="#ffc000 [3207]" strokecolor="#1f4d78 [1604]" strokeweight="1pt">
+                <v:textbox>
+                  <w:txbxContent>
+                    <w:p>
+                      <w:pPr>
+                        <w:ind w:firstLine="0"/>
+                        <w:jc w:val="center"/>
+                      </w:pPr>
+                      <w:r>
+                        <w:t>ABOUT US</w:t>
+                      </w:r>
+                      <w:r>
+                        <w:br/>
+                        <w:t>- news</w:t>
+                      </w:r>
+                    </w:p>
+                    <w:p>
+                      <w:pPr>
+                        <w:ind w:firstLine="0"/>
+                        <w:jc w:val="center"/>
+                      </w:pPr>
+                      <w:r>
+                        <w:t>-contacts</w:t>
+                      </w:r>
+                    </w:p>
+                    <w:p>
+                      <w:pPr>
+                        <w:ind w:firstLine="0"/>
+                        <w:jc w:val="center"/>
+                      </w:pPr>
+                      <w:r>
+                        <w:t>-chat with us</w:t>
+                      </w:r>
+                    </w:p>
+                  </w:txbxContent>
+                </v:textbox>
+              </v:rect>
+            </w:pict>
+          </mc:Fallback>
+        </mc:AlternateContent>
+      </w:r>
+      <w:r>
+        <w:rPr>
+          <w:noProof/>
+          <w:lang w:eastAsia="en-GB"/>
+        </w:rPr>
+        <mc:AlternateContent>
+          <mc:Choice Requires="wps">
+            <w:drawing>
+              <wp:anchor distT="0" distB="0" distL="114300" distR="114300" simplePos="0" relativeHeight="251662336" behindDoc="0" locked="0" layoutInCell="1" allowOverlap="1">
+                <wp:simplePos x="0" y="0"/>
+                <wp:positionH relativeFrom="column">
+                  <wp:posOffset>1483360</wp:posOffset>
+                </wp:positionH>
+                <wp:positionV relativeFrom="paragraph">
+                  <wp:posOffset>50800</wp:posOffset>
+                </wp:positionV>
+                <wp:extent cx="1000125" cy="370840"/>
+                <wp:effectExtent l="0" t="0" r="28575" b="10160"/>
+                <wp:wrapNone/>
+                <wp:docPr id="4" name="Rectangle 4"/>
+                <wp:cNvGraphicFramePr/>
+                <a:graphic xmlns:a="http://schemas.openxmlformats.org/drawingml/2006/main">
+                  <a:graphicData uri="http://schemas.microsoft.com/office/word/2010/wordprocessingShape">
+                    <wps:wsp>
+                      <wps:cNvSpPr/>
+                      <wps:spPr>
+                        <a:xfrm>
+                          <a:off x="0" y="0"/>
+                          <a:ext cx="1000125" cy="370840"/>
+                        </a:xfrm>
+                        <a:prstGeom prst="rect">
+                          <a:avLst/>
+                        </a:prstGeom>
+                        <a:solidFill>
+                          <a:schemeClr val="accent4"/>
+                        </a:solidFill>
+                      </wps:spPr>
+                      <wps:style>
+                        <a:lnRef idx="2">
+                          <a:schemeClr val="accent1">
+                            <a:shade val="50000"/>
+                          </a:schemeClr>
+                        </a:lnRef>
+                        <a:fillRef idx="1">
+                          <a:schemeClr val="accent1"/>
+                        </a:fillRef>
+                        <a:effectRef idx="0">
+                          <a:schemeClr val="accent1"/>
+                        </a:effectRef>
+                        <a:fontRef idx="minor">
+                          <a:schemeClr val="lt1"/>
+                        </a:fontRef>
+                      </wps:style>
+                      <wps:txbx>
+                        <w:txbxContent>
+                          <w:p>
+                            <w:pPr>
+                              <w:ind w:firstLine="0"/>
+                              <w:jc w:val="center"/>
+                            </w:pPr>
+                            <w:r>
+                              <w:t>STORE</w:t>
+                            </w:r>
+                          </w:p>
+                        </w:txbxContent>
+                      </wps:txbx>
+                      <wps:bodyPr rot="0" spcFirstLastPara="0" vertOverflow="overflow" horzOverflow="overflow" vert="horz" wrap="square" lIns="91440" tIns="45720" rIns="91440" bIns="45720" numCol="1" spcCol="0" rtlCol="0" fromWordArt="0" anchor="ctr" anchorCtr="0" forceAA="0" compatLnSpc="1">
+                        <a:prstTxWarp prst="textNoShape">
+                          <a:avLst/>
+                        </a:prstTxWarp>
+                        <a:noAutofit/>
+                      </wps:bodyPr>
+                    </wps:wsp>
+                  </a:graphicData>
+                </a:graphic>
+              </wp:anchor>
+            </w:drawing>
+          </mc:Choice>
+          <mc:Fallback>
+            <w:pict>
+              <v:rect id="Rectangle 4" o:spid="_x0000_s1030" style="position:absolute;left:0;text-align:left;margin-left:116.8pt;margin-top:4pt;width:78.75pt;height:29.2pt;z-index:251662336;visibility:visible;mso-wrap-style:square;mso-wrap-distance-left:9pt;mso-wrap-distance-top:0;mso-wrap-distance-right:9pt;mso-wrap-distance-bottom:0;mso-position-horizontal:absolute;mso-position-horizontal-relative:text;mso-position-vertical:absolute;mso-position-vertical-relative:text;v-text-anchor:middle" o:gfxdata="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" fillcolor="#ffc000 [3207]" strokecolor="#1f4d78 [1604]" strokeweight="1pt">
+                <v:textbox>
+                  <w:txbxContent>
+                    <w:p>
+                      <w:pPr>
+                        <w:ind w:firstLine="0"/>
+                        <w:jc w:val="center"/>
+                      </w:pPr>
+                      <w:r>
+                        <w:t>STORE</w:t>
+                      </w:r>
+                    </w:p>
+                  </w:txbxContent>
+                </v:textbox>
+              </v:rect>
+            </w:pict>
+          </mc:Fallback>
+        </mc:AlternateContent>
+      </w:r>
+      <w:r>
+        <w:rPr>
+          <w:noProof/>
+          <w:lang w:eastAsia="en-GB"/>
+        </w:rPr>
+        <mc:AlternateContent>
+          <mc:Choice Requires="wps">
+            <w:drawing>
+              <wp:anchor distT="0" distB="0" distL="114300" distR="114300" simplePos="0" relativeHeight="251661312" behindDoc="0" locked="0" layoutInCell="1" allowOverlap="1">
+                <wp:simplePos x="0" y="0"/>
+                <wp:positionH relativeFrom="column">
+                  <wp:posOffset>94016</wp:posOffset>
+                </wp:positionH>
+                <wp:positionV relativeFrom="paragraph">
+                  <wp:posOffset>-34338</wp:posOffset>
+                </wp:positionV>
+                <wp:extent cx="1061049" cy="457200"/>
+                <wp:effectExtent l="0" t="0" r="25400" b="19050"/>
+                <wp:wrapNone/>
+                <wp:docPr id="3" name="Oval 3"/>
+                <wp:cNvGraphicFramePr/>
+                <a:graphic xmlns:a="http://schemas.openxmlformats.org/drawingml/2006/main">
+                  <a:graphicData uri="http://schemas.microsoft.com/office/word/2010/wordprocessingShape">
+                    <wps:wsp>
+                      <wps:cNvSpPr/>
+                      <wps:spPr>
+                        <a:xfrm>
+                          <a:off x="0" y="0"/>
+                          <a:ext cx="1061049" cy="457200"/>
+                        </a:xfrm>
+                        <a:prstGeom prst="ellipse">
+                          <a:avLst/>
+                        </a:prstGeom>
+                        <a:solidFill>
+                          <a:schemeClr val="accent4">
+                            <a:lumMod val="75000"/>
+                          </a:schemeClr>
+                        </a:solidFill>
+                      </wps:spPr>
+                      <wps:style>
+                        <a:lnRef idx="2">
+                          <a:schemeClr val="accent1">
+                            <a:shade val="50000"/>
+                          </a:schemeClr>
+                        </a:lnRef>
+                        <a:fillRef idx="1">
+                          <a:schemeClr val="accent1"/>
+                        </a:fillRef>
+                        <a:effectRef idx="0">
+                          <a:schemeClr val="accent1"/>
+                        </a:effectRef>
+                        <a:fontRef idx="minor">
+                          <a:schemeClr val="lt1"/>
+                        </a:fontRef>
+                      </wps:style>
+                      <wps:txbx>
+                        <w:txbxContent>
+                          <w:p>
+                            <w:pPr>
+                              <w:ind w:firstLine="0"/>
+                              <w:jc w:val="center"/>
+                            </w:pPr>
+                            <w:r>
+                              <w:t>LOGO</w:t>
+                            </w:r>
+                          </w:p>
+                        </w:txbxContent>
+                      </wps:txbx>
+                      <wps:bodyPr rot="0" spcFirstLastPara="0" vertOverflow="overflow" horzOverflow="overflow" vert="horz" wrap="square" lIns="91440" tIns="45720" rIns="91440" bIns="45720" numCol="1" spcCol="0" rtlCol="0" fromWordArt="0" anchor="ctr" anchorCtr="0" forceAA="0" compatLnSpc="1">
+                        <a:prstTxWarp prst="textNoShape">
+                          <a:avLst/>
+                        </a:prstTxWarp>
+                        <a:noAutofit/>
+                      </wps:bodyPr>
+                    </wps:wsp>
+                  </a:graphicData>
+                </a:graphic>
+                <wp14:sizeRelV relativeFrom="margin">
+                  <wp14:pctHeight>0</wp14:pctHeight>
+                </wp14:sizeRelV>
+              </wp:anchor>
+            </w:drawing>
+          </mc:Choice>
+          <mc:Fallback>
+            <w:pict>
+              <v:oval id="Oval 3" o:spid="_x0000_s1031" style="position:absolute;left:0;text-align:left;margin-left:7.4pt;margin-top:-2.7pt;width:83.55pt;height:36pt;z-index:251661312;visibility:visible;mso-wrap-style:square;mso-height-percent:0;mso-wrap-distance-left:9pt;mso-wrap-distance-top:0;mso-wrap-distance-right:9pt;mso-wrap-distance-bottom:0;mso-position-horizontal:absolute;mso-position-horizontal-relative:text;mso-position-vertical:absolute;mso-position-vertical-relative:text;mso-height-percent:0;mso-height-relative:margin;v-text-anchor:middle" o:gfxdata="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" fillcolor="#bf8f00 [2407]" strokecolor="#1f4d78 [1604]" strokeweight="1pt">
+                <v:stroke joinstyle="miter"/>
+                <v:textbox>
+                  <w:txbxContent>
+                    <w:p>
+                      <w:pPr>
+                        <w:ind w:firstLine="0"/>
+                        <w:jc w:val="center"/>
+                      </w:pPr>
+                      <w:r>
+                        <w:t>LOGO</w:t>
+                      </w:r>
+                    </w:p>
+                  </w:txbxContent>
+                </v:textbox>
+              </v:oval>
+            </w:pict>
+          </mc:Fallback>
+        </mc:AlternateContent>
+      </w:r>
+      <w:r>
+        <w:rPr>
+          <w:noProof/>
+          <w:lang w:eastAsia="en-GB"/>
+        </w:rPr>
+        <mc:AlternateContent>
+          <mc:Choice Requires="wps">
+            <w:drawing>
+              <wp:anchor distT="0" distB="0" distL="114300" distR="114300" simplePos="0" relativeHeight="251668480" behindDoc="0" locked="0" layoutInCell="1" allowOverlap="1">
+                <wp:simplePos x="0" y="0"/>
+                <wp:positionH relativeFrom="margin">
+                  <wp:align>center</wp:align>
+                </wp:positionH>
+                <wp:positionV relativeFrom="paragraph">
+                  <wp:posOffset>-526715</wp:posOffset>
+                </wp:positionV>
+                <wp:extent cx="1052423" cy="336430"/>
+                <wp:effectExtent l="0" t="0" r="14605" b="26035"/>
+                <wp:wrapNone/>
+                <wp:docPr id="9" name="Text Box 9"/>
+                <wp:cNvGraphicFramePr/>
+                <a:graphic xmlns:a="http://schemas.openxmlformats.org/drawingml/2006/main">
+                  <a:graphicData uri="http://schemas.microsoft.com/office/word/2010/wordprocessingShape">
+                    <wps:wsp>
+                      <wps:cNvSpPr txBox="1"/>
+                      <wps:spPr>
+                        <a:xfrm>
+                          <a:off x="0" y="0"/>
+                          <a:ext cx="1052423" cy="336430"/>
+                        </a:xfrm>
+                        <a:prstGeom prst="rect">
+                          <a:avLst/>
+                        </a:prstGeom>
+                        <a:solidFill>
+                          <a:schemeClr val="lt1"/>
+                        </a:solidFill>
+                        <a:ln w="6350">
+                          <a:solidFill>
+                            <a:prstClr val="black"/>
+                          </a:solidFill>
+                        </a:ln>
+                      </wps:spPr>
+                      <wps:txbx>
+                        <w:txbxContent>
+                          <w:p>
+                            <w:pPr>
+                              <w:ind w:firstLine="0"/>
+                              <w:jc w:val="center"/>
+                            </w:pPr>
+                            <w:r>
+                              <w:t>NAV</w:t>
+                            </w:r>
+                          </w:p>
+                        </w:txbxContent>
+                      </wps:txbx>
+                      <wps:bodyPr rot="0" spcFirstLastPara="0" vertOverflow="overflow" horzOverflow="overflow" vert="horz" wrap="square" lIns="91440" tIns="45720" rIns="91440" bIns="45720" numCol="1" spcCol="0" rtlCol="0" fromWordArt="0" anchor="t" anchorCtr="0" forceAA="0" compatLnSpc="1">
+                        <a:prstTxWarp prst="textNoShape">
+                          <a:avLst/>
+                        </a:prstTxWarp>
+                        <a:noAutofit/>
+                      </wps:bodyPr>
+                    </wps:wsp>
+                  </a:graphicData>
+                </a:graphic>
+                <wp14:sizeRelH relativeFrom="margin">
+                  <wp14:pctWidth>0</wp14:pctWidth>
+                </wp14:sizeRelH>
+                <wp14:sizeRelV relativeFrom="margin">
+                  <wp14:pctHeight>0</wp14:pctHeight>
+                </wp14:sizeRelV>
+              </wp:anchor>
+            </w:drawing>
+          </mc:Choice>
+          <mc:Fallback>
+            <w:pict>
+              <v:shapetype id="_x0000_t202" coordsize="21600,21600" o:spt="202" path="m,l,21600r21600,l21600,xe">
+                <v:stroke joinstyle="miter"/>
+                <v:path gradientshapeok="t" o:connecttype="rect"/>
+              </v:shapetype>
+              <v:shape id="Text Box 9" o:spid="_x0000_s1032" type="#_x0000_t202" style="position:absolute;left:0;text-align:left;margin-left:0;margin-top:-41.45pt;width:82.85pt;height:26.5pt;z-index:251668480;visibility:visible;mso-wrap-style:square;mso-width-percent:0;mso-height-percent:0;mso-wrap-distance-left:9pt;mso-wrap-distance-top:0;mso-wrap-distance-right:9pt;mso-wrap-distance-bottom:0;mso-position-horizontal:center;mso-position-horizontal-relative:margin;mso-position-vertical:absolute;mso-position-vertical-relative:text;mso-width-percent:0;mso-height-percent:0;mso-width-relative:margin;mso-height-relative:margin;v-text-anchor:top" o:gfxdata="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" fillcolor="white [3201]" strokeweight=".5pt">
+                <v:textbox>
+                  <w:txbxContent>
+                    <w:p>
+                      <w:pPr>
+                        <w:ind w:firstLine="0"/>
+                        <w:jc w:val="center"/>
+                      </w:pPr>
+                      <w:r>
+                        <w:t>NAV</w:t>
+                      </w:r>
+                    </w:p>
+                  </w:txbxContent>
+                </v:textbox>
+                <w10:wrap anchorx="margin"/>
+              </v:shape>
+            </w:pict>
+          </mc:Fallback>
+        </mc:AlternateContent>
+      </w:r>
+    </w:p>
+    <w:p>
+      <w:pPr>
+        <w:spacing w:line="259" w:lineRule="auto"/>
+        <w:ind w:firstLine="0"/>
+        <w:jc w:val="left"/>
+      </w:pPr>
+      <w:r>
+        <mc:AlternateContent>
+          <mc:Choice Requires="wps">
+            <w:drawing>
+              <wp:anchor distT="0" distB="0" distL="114300" distR="114300" simplePos="0" relativeHeight="251692032" behindDoc="0" locked="0" layoutInCell="1" allowOverlap="1" wp14:anchorId="50F00243" wp14:editId="22939830">
+                <wp:simplePos x="0" y="0"/>
+                <wp:positionH relativeFrom="margin">
+                  <wp:posOffset>4137612</wp:posOffset>
+                </wp:positionH>
+                <wp:positionV relativeFrom="paragraph">
+                  <wp:posOffset>4757719</wp:posOffset>
+                </wp:positionV>
+                <wp:extent cx="1923691" cy="1543793"/>
+                <wp:effectExtent l="0" t="0" r="19685" b="18415"/>
+                <wp:wrapNone/>
+                <wp:docPr id="23" name="Rectangle 23"/>
+                <wp:cNvGraphicFramePr/>
+                <a:graphic xmlns:a="http://schemas.openxmlformats.org/drawingml/2006/main">
+                  <a:graphicData uri="http://schemas.microsoft.com/office/word/2010/wordprocessingShape">
+                    <wps:wsp>
+                      <wps:cNvSpPr/>
+                      <wps:spPr>
+                        <a:xfrm>
+                          <a:off x="0" y="0"/>
+                          <a:ext cx="1923691" cy="1543793"/>
+                        </a:xfrm>
+                        <a:prstGeom prst="rect">
+                          <a:avLst/>
+                        </a:prstGeom>
+                        <a:solidFill>
+                          <a:srgbClr val="92D050"/>
+                        </a:solidFill>
+                      </wps:spPr>
+                      <wps:style>
+                        <a:lnRef idx="2">
+                          <a:schemeClr val="accent1">
+                            <a:shade val="50000"/>
+                          </a:schemeClr>
+                        </a:lnRef>
+                        <a:fillRef idx="1">
+                          <a:schemeClr val="accent1"/>
+                        </a:fillRef>
+                        <a:effectRef idx="0">
+                          <a:schemeClr val="accent1"/>
+                        </a:effectRef>
+                        <a:fontRef idx="minor">
+                          <a:schemeClr val="lt1"/>
+                        </a:fontRef>
+                      </wps:style>
+                      <wps:txbx>
+                        <w:txbxContent>
+                          <w:p>
+                            <w:pPr>
+                              <w:ind w:firstLine="0"/>
+                              <w:jc w:val="center"/>
+                              <w:rPr>
+                                <w:color w:val="000000" w:themeColor="text1"/>
+                                <w14:shadow w14:blurRad="38100" w14:dist="19050" w14:dir="2700000" w14:sx="100000" w14:sy="100000" w14:kx="0" w14:ky="0" w14:algn="tl">
+                                  <w14:schemeClr w14:val="dk1">
+                                    <w14:alpha w14:val="60000"/>
+                                  </w14:schemeClr>
+                                </w14:shadow>
+                                <w14:textOutline w14:w="0" w14:cap="flat" w14:cmpd="sng" w14:algn="ctr">
+                                  <w14:noFill/>
+                                  <w14:prstDash w14:val="solid"/>
+                                  <w14:round/>
+                                </w14:textOutline>
+                              </w:rPr>
+                            </w:pPr>
+                            <w:proofErr w:type="spellStart"/>
+                            <w:r>
+                              <w:rPr>
+                                <w:color w:val="000000" w:themeColor="text1"/>
+                                <w14:shadow w14:blurRad="38100" w14:dist="19050" w14:dir="2700000" w14:sx="100000" w14:sy="100000" w14:kx="0" w14:ky="0" w14:algn="tl">
+                                  <w14:schemeClr w14:val="dk1">
+                                    <w14:alpha w14:val="60000"/>
+                                  </w14:schemeClr>
+                                </w14:shadow>
+                                <w14:textOutline w14:w="0" w14:cap="flat" w14:cmpd="sng" w14:algn="ctr">
+                                  <w14:noFill/>
+                                  <w14:prstDash w14:val="solid"/>
+                                  <w14:round/>
+                                </w14:textOutline>
+                              </w:rPr>
+                              <w:t>Politika</w:t>
+                            </w:r>
+                            <w:proofErr w:type="spellEnd"/>
+                            <w:r>
+                              <w:rPr>
+                                <w:color w:val="000000" w:themeColor="text1"/>
+                                <w14:shadow w14:blurRad="38100" w14:dist="19050" w14:dir="2700000" w14:sx="100000" w14:sy="100000" w14:kx="0" w14:ky="0" w14:algn="tl">
+                                  <w14:schemeClr w14:val="dk1">
+                                    <w14:alpha w14:val="60000"/>
+                                  </w14:schemeClr>
+                                </w14:shadow>
+                                <w14:textOutline w14:w="0" w14:cap="flat" w14:cmpd="sng" w14:algn="ctr">
+                                  <w14:noFill/>
+                                  <w14:prstDash w14:val="solid"/>
+                                  <w14:round/>
+                                </w14:textOutline>
+                              </w:rPr>
+                              <w:t xml:space="preserve"> </w:t>
+                            </w:r>
+                          </w:p>
+                          <w:p>
+                            <w:pPr>
+                              <w:ind w:firstLine="0"/>
+                              <w:jc w:val="center"/>
+                              <w:rPr>
+                                <w:color w:val="000000" w:themeColor="text1"/>
+                                <w14:shadow w14:blurRad="38100" w14:dist="19050" w14:dir="2700000" w14:sx="100000" w14:sy="100000" w14:kx="0" w14:ky="0" w14:algn="tl">
+                                  <w14:schemeClr w14:val="dk1">
+                                    <w14:alpha w14:val="60000"/>
+                                  </w14:schemeClr>
+                                </w14:shadow>
+                                <w14:textOutline w14:w="0" w14:cap="flat" w14:cmpd="sng" w14:algn="ctr">
+                                  <w14:noFill/>
+                                  <w14:prstDash w14:val="solid"/>
+                                  <w14:round/>
+                                </w14:textOutline>
+                              </w:rPr>
+                            </w:pPr>
+                            <w:r>
+                              <w:rPr>
+                                <w:color w:val="000000" w:themeColor="text1"/>
+                                <w14:shadow w14:blurRad="38100" w14:dist="19050" w14:dir="2700000" w14:sx="100000" w14:sy="100000" w14:kx="0" w14:ky="0" w14:algn="tl">
+                                  <w14:schemeClr w14:val="dk1">
+                                    <w14:alpha w14:val="60000"/>
+                                  </w14:schemeClr>
+                                </w14:shadow>
+                                <w14:textOutline w14:w="0" w14:cap="flat" w14:cmpd="sng" w14:algn="ctr">
+                                  <w14:noFill/>
+                                  <w14:prstDash w14:val="solid"/>
+                                  <w14:round/>
+                                </w14:textOutline>
+                              </w:rPr>
+                              <w:t>Cookies</w:t>
+                            </w:r>
+                          </w:p>
+                        </w:txbxContent>
+                      </wps:txbx>
+                      <wps:bodyPr rot="0" spcFirstLastPara="0" vertOverflow="overflow" horzOverflow="overflow" vert="horz" wrap="square" lIns="91440" tIns="45720" rIns="91440" bIns="45720" numCol="1" spcCol="0" rtlCol="0" fromWordArt="0" anchor="ctr" anchorCtr="0" forceAA="0" compatLnSpc="1">
+                        <a:prstTxWarp prst="textNoShape">
+                          <a:avLst/>
+                        </a:prstTxWarp>
+                        <a:noAutofit/>
+                      </wps:bodyPr>
+                    </wps:wsp>
+                  </a:graphicData>
+                </a:graphic>
+                <wp14:sizeRelH relativeFrom="margin">
+                  <wp14:pctWidth>0</wp14:pctWidth>
+                </wp14:sizeRelH>
+                <wp14:sizeRelV relativeFrom="margin">
+                  <wp14:pctHeight>0</wp14:pctHeight>
+                </wp14:sizeRelV>
+              </wp:anchor>
+            </w:drawing>
+          </mc:Choice>
+          <mc:Fallback>
+            <w:pict>
+              <v:rect w14:anchorId="50F00243" id="Rectangle 23" o:spid="_x0000_s1033" style="position:absolute;margin-left:325.8pt;margin-top:374.6pt;width:151.45pt;height:121.55pt;z-index:251692032;visibility:visible;mso-wrap-style:square;mso-width-percent:0;mso-height-percent:0;mso-wrap-distance-left:9pt;mso-wrap-distance-top:0;mso-wrap-distance-right:9pt;mso-wrap-distance-bottom:0;mso-position-horizontal:absolute;mso-position-horizontal-relative:margin;mso-position-vertical:absolute;mso-position-vertical-relative:text;mso-width-percent:0;mso-height-percent:0;mso-width-relative:margin;mso-height-relative:margin;v-text-anchor:middle" o:gfxdata="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" fillcolor="#92d050" strokecolor="#1f4d78 [1604]" strokeweight="1pt">
+                <v:textbox>
+                  <w:txbxContent>
+                    <w:p>
+                      <w:pPr>
+                        <w:ind w:firstLine="0"/>
+                        <w:jc w:val="center"/>
+                        <w:rPr>
+                          <w:color w:val="000000" w:themeColor="text1"/>
+                          <w14:shadow w14:blurRad="38100" w14:dist="19050" w14:dir="2700000" w14:sx="100000" w14:sy="100000" w14:kx="0" w14:ky="0" w14:algn="tl">
+                            <w14:schemeClr w14:val="dk1">
+                              <w14:alpha w14:val="60000"/>
+                            </w14:schemeClr>
+                          </w14:shadow>
+                          <w14:textOutline w14:w="0" w14:cap="flat" w14:cmpd="sng" w14:algn="ctr">
+                            <w14:noFill/>
+                            <w14:prstDash w14:val="solid"/>
+                            <w14:round/>
+                          </w14:textOutline>
+                        </w:rPr>
+                      </w:pPr>
+                      <w:proofErr w:type="spellStart"/>
+                      <w:r>
+                        <w:rPr>
+                          <w:color w:val="000000" w:themeColor="text1"/>
+                          <w14:shadow w14:blurRad="38100" w14:dist="19050" w14:dir="2700000" w14:sx="100000" w14:sy="100000" w14:kx="0" w14:ky="0" w14:algn="tl">
+                            <w14:schemeClr w14:val="dk1">
+                              <w14:alpha w14:val="60000"/>
+                            </w14:schemeClr>
+                          </w14:shadow>
+                          <w14:textOutline w14:w="0" w14:cap="flat" w14:cmpd="sng" w14:algn="ctr">
+                            <w14:noFill/>
+                            <w14:prstDash w14:val="solid"/>
+                            <w14:round/>
+                          </w14:textOutline>
+                        </w:rPr>
+                        <w:t>Politika</w:t>
+                      </w:r>
+                      <w:proofErr w:type="spellEnd"/>
+                      <w:r>
+                        <w:rPr>
+                          <w:color w:val="000000" w:themeColor="text1"/>
+                          <w14:shadow w14:blurRad="38100" w14:dist="19050" w14:dir="2700000" w14:sx="100000" w14:sy="100000" w14:kx="0" w14:ky="0" w14:algn="tl">
+                            <w14:schemeClr w14:val="dk1">
+                              <w14:alpha w14:val="60000"/>
+                            </w14:schemeClr>
+                          </w14:shadow>
+                          <w14:textOutline w14:w="0" w14:cap="flat" w14:cmpd="sng" w14:algn="ctr">
+                            <w14:noFill/>
+                            <w14:prstDash w14:val="solid"/>
+                            <w14:round/>
+                          </w14:textOutline>
+                        </w:rPr>
+                        <w:t xml:space="preserve"> </w:t>
+                      </w:r>
+                    </w:p>
+                    <w:p>
+                      <w:pPr>
+                        <w:ind w:firstLine="0"/>
+                        <w:jc w:val="center"/>
+                        <w:rPr>
+                          <w:color w:val="000000" w:themeColor="text1"/>
+                          <w14:shadow w14:blurRad="38100" w14:dist="19050" w14:dir="2700000" w14:sx="100000" w14:sy="100000" w14:kx="0" w14:ky="0" w14:algn="tl">
+                            <w14:schemeClr w14:val="dk1">
+                              <w14:alpha w14:val="60000"/>
+                            </w14:schemeClr>
+                          </w14:shadow>
+                          <w14:textOutline w14:w="0" w14:cap="flat" w14:cmpd="sng" w14:algn="ctr">
+                            <w14:noFill/>
+                            <w14:prstDash w14:val="solid"/>
+                            <w14:round/>
+                          </w14:textOutline>
+                        </w:rPr>
+                      </w:pPr>
+                      <w:r>
+                        <w:rPr>
+                          <w:color w:val="000000" w:themeColor="text1"/>
+                          <w14:shadow w14:blurRad="38100" w14:dist="19050" w14:dir="2700000" w14:sx="100000" w14:sy="100000" w14:kx="0" w14:ky="0" w14:algn="tl">
+                            <w14:schemeClr w14:val="dk1">
+                              <w14:alpha w14:val="60000"/>
+                            </w14:schemeClr>
+                          </w14:shadow>
+                          <w14:textOutline w14:w="0" w14:cap="flat" w14:cmpd="sng" w14:algn="ctr">
+                            <w14:noFill/>
+                            <w14:prstDash w14:val="solid"/>
+                            <w14:round/>
+                          </w14:textOutline>
+                        </w:rPr>
+                        <w:t>Cookies</w:t>
+                      </w:r>
+                    </w:p>
+                  </w:txbxContent>
+                </v:textbox>
+                <w10:wrap anchorx="margin"/>
+              </v:rect>
+            </w:pict>
+          </mc:Fallback>
+        </mc:AlternateContent>
+      </w:r>
+      <w:r>
+        <mc:AlternateContent>
+          <mc:Choice Requires="wps">
+            <w:drawing>
+              <wp:anchor distT="0" distB="0" distL="114300" distR="114300" simplePos="0" relativeHeight="251689984" behindDoc="0" locked="0" layoutInCell="1" allowOverlap="1" wp14:anchorId="42B10F61" wp14:editId="1DA7DA0D">
+                <wp:simplePos x="0" y="0"/>
+                <wp:positionH relativeFrom="margin">
+                  <wp:posOffset>2112885</wp:posOffset>
+                </wp:positionH>
+                <wp:positionV relativeFrom="paragraph">
+                  <wp:posOffset>4760858</wp:posOffset>
+                </wp:positionV>
+                <wp:extent cx="1923691" cy="1543793"/>
+                <wp:effectExtent l="0" t="0" r="19685" b="18415"/>
+                <wp:wrapNone/>
+                <wp:docPr id="22" name="Rectangle 22"/>
+                <wp:cNvGraphicFramePr/>
+                <a:graphic xmlns:a="http://schemas.openxmlformats.org/drawingml/2006/main">
+                  <a:graphicData uri="http://schemas.microsoft.com/office/word/2010/wordprocessingShape">
+                    <wps:wsp>
+                      <wps:cNvSpPr/>
+                      <wps:spPr>
+                        <a:xfrm>
+                          <a:off x="0" y="0"/>
+                          <a:ext cx="1923691" cy="1543793"/>
+                        </a:xfrm>
+                        <a:prstGeom prst="rect">
+                          <a:avLst/>
+                        </a:prstGeom>
+                        <a:solidFill>
+                          <a:srgbClr val="92D050"/>
+                        </a:solidFill>
+                      </wps:spPr>
+                      <wps:style>
+                        <a:lnRef idx="2">
+                          <a:schemeClr val="accent1">
+                            <a:shade val="50000"/>
+                          </a:schemeClr>
+                        </a:lnRef>
+                        <a:fillRef idx="1">
+                          <a:schemeClr val="accent1"/>
+                        </a:fillRef>
+                        <a:effectRef idx="0">
+                          <a:schemeClr val="accent1"/>
+                        </a:effectRef>
+                        <a:fontRef idx="minor">
+                          <a:schemeClr val="lt1"/>
+                        </a:fontRef>
+                      </wps:style>
+                      <wps:txbx>
+                        <w:txbxContent>
+                          <w:p>
+                            <w:pPr>
+                              <w:ind w:firstLine="0"/>
+                              <w:jc w:val="center"/>
+                              <w:rPr>
+                                <w:color w:val="000000" w:themeColor="text1"/>
+                                <w14:shadow w14:blurRad="38100" w14:dist="19050" w14:dir="2700000" w14:sx="100000" w14:sy="100000" w14:kx="0" w14:ky="0" w14:algn="tl">
+                                  <w14:schemeClr w14:val="dk1">
+                                    <w14:alpha w14:val="60000"/>
+                                  </w14:schemeClr>
+                                </w14:shadow>
+                                <w14:textOutline w14:w="0" w14:cap="flat" w14:cmpd="sng" w14:algn="ctr">
+                                  <w14:noFill/>
+                                  <w14:prstDash w14:val="solid"/>
+                                  <w14:round/>
+                                </w14:textOutline>
+                              </w:rPr>
+                            </w:pPr>
+                            <w:r>
+                              <w:rPr>
+                                <w:color w:val="000000" w:themeColor="text1"/>
+                                <w14:shadow w14:blurRad="38100" w14:dist="19050" w14:dir="2700000" w14:sx="100000" w14:sy="100000" w14:kx="0" w14:ky="0" w14:algn="tl">
+                                  <w14:schemeClr w14:val="dk1">
+                                    <w14:alpha w14:val="60000"/>
+                                  </w14:schemeClr>
+                                </w14:shadow>
+                                <w14:textOutline w14:w="0" w14:cap="flat" w14:cmpd="sng" w14:algn="ctr">
+                                  <w14:noFill/>
+                                  <w14:prstDash w14:val="solid"/>
+                                  <w14:round/>
+                                </w14:textOutline>
+                              </w:rPr>
+                              <w:t>CONATCT</w:t>
+                            </w:r>
+                          </w:p>
+                          <w:p>
+                            <w:pPr>
+                              <w:ind w:firstLine="0"/>
+                              <w:jc w:val="center"/>
+                              <w:rPr>
+                                <w:color w:val="000000" w:themeColor="text1"/>
+                                <w14:shadow w14:blurRad="38100" w14:dist="19050" w14:dir="2700000" w14:sx="100000" w14:sy="100000" w14:kx="0" w14:ky="0" w14:algn="tl">
+                                  <w14:schemeClr w14:val="dk1">
+                                    <w14:alpha w14:val="60000"/>
+                                  </w14:schemeClr>
+                                </w14:shadow>
+                                <w14:textOutline w14:w="0" w14:cap="flat" w14:cmpd="sng" w14:algn="ctr">
+                                  <w14:noFill/>
+                                  <w14:prstDash w14:val="solid"/>
+                                  <w14:round/>
+                                </w14:textOutline>
+                              </w:rPr>
+                            </w:pPr>
+                            <w:r>
+                              <w:rPr>
+                                <w:color w:val="000000" w:themeColor="text1"/>
+                                <w14:shadow w14:blurRad="38100" w14:dist="19050" w14:dir="2700000" w14:sx="100000" w14:sy="100000" w14:kx="0" w14:ky="0" w14:algn="tl">
+                                  <w14:schemeClr w14:val="dk1">
+                                    <w14:alpha w14:val="60000"/>
+                                  </w14:schemeClr>
+                                </w14:shadow>
+                                <w14:textOutline w14:w="0" w14:cap="flat" w14:cmpd="sng" w14:algn="ctr">
+                                  <w14:noFill/>
+                                  <w14:prstDash w14:val="solid"/>
+                                  <w14:round/>
+                                </w14:textOutline>
+                              </w:rPr>
+                              <w:t>LIST</w:t>
+                            </w:r>
+                          </w:p>
+                        </w:txbxContent>
+                      </wps:txbx>
+                      <wps:bodyPr rot="0" spcFirstLastPara="0" vertOverflow="overflow" horzOverflow="overflow" vert="horz" wrap="square" lIns="91440" tIns="45720" rIns="91440" bIns="45720" numCol="1" spcCol="0" rtlCol="0" fromWordArt="0" anchor="ctr" anchorCtr="0" forceAA="0" compatLnSpc="1">
+                        <a:prstTxWarp prst="textNoShape">
+                          <a:avLst/>
+                        </a:prstTxWarp>
+                        <a:noAutofit/>
+                      </wps:bodyPr>
+                    </wps:wsp>
+                  </a:graphicData>
+                </a:graphic>
+                <wp14:sizeRelH relativeFrom="margin">
+                  <wp14:pctWidth>0</wp14:pctWidth>
+                </wp14:sizeRelH>
+                <wp14:sizeRelV relativeFrom="margin">
+                  <wp14:pctHeight>0</wp14:pctHeight>
+                </wp14:sizeRelV>
+              </wp:anchor>
+            </w:drawing>
+          </mc:Choice>
+          <mc:Fallback>
+            <w:pict>
+              <v:rect w14:anchorId="42B10F61" id="Rectangle 22" o:spid="_x0000_s1034" style="position:absolute;margin-left:166.35pt;margin-top:374.85pt;width:151.45pt;height:121.55pt;z-index:251689984;visibility:visible;mso-wrap-style:square;mso-width-percent:0;mso-height-percent:0;mso-wrap-distance-left:9pt;mso-wrap-distance-top:0;mso-wrap-distance-right:9pt;mso-wrap-distance-bottom:0;mso-position-horizontal:absolute;mso-position-horizontal-relative:margin;mso-position-vertical:absolute;mso-position-vertical-relative:text;mso-width-percent:0;mso-height-percent:0;mso-width-relative:margin;mso-height-relative:margin;v-text-anchor:middle" o:gfxdata="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" fillcolor="#92d050" strokecolor="#1f4d78 [1604]" strokeweight="1pt">
+                <v:textbox>
+                  <w:txbxContent>
+                    <w:p>
+                      <w:pPr>
+                        <w:ind w:firstLine="0"/>
+                        <w:jc w:val="center"/>
+                        <w:rPr>
+                          <w:color w:val="000000" w:themeColor="text1"/>
+                          <w14:shadow w14:blurRad="38100" w14:dist="19050" w14:dir="2700000" w14:sx="100000" w14:sy="100000" w14:kx="0" w14:ky="0" w14:algn="tl">
+                            <w14:schemeClr w14:val="dk1">
+                              <w14:alpha w14:val="60000"/>
+                            </w14:schemeClr>
+                          </w14:shadow>
+                          <w14:textOutline w14:w="0" w14:cap="flat" w14:cmpd="sng" w14:algn="ctr">
+                            <w14:noFill/>
+                            <w14:prstDash w14:val="solid"/>
+                            <w14:round/>
+                          </w14:textOutline>
+                        </w:rPr>
+                      </w:pPr>
+                      <w:r>
+                        <w:rPr>
+                          <w:color w:val="000000" w:themeColor="text1"/>
+                          <w14:shadow w14:blurRad="38100" w14:dist="19050" w14:dir="2700000" w14:sx="100000" w14:sy="100000" w14:kx="0" w14:ky="0" w14:algn="tl">
+                            <w14:schemeClr w14:val="dk1">
+                              <w14:alpha w14:val="60000"/>
+                            </w14:schemeClr>
+                          </w14:shadow>
+                          <w14:textOutline w14:w="0" w14:cap="flat" w14:cmpd="sng" w14:algn="ctr">
+                            <w14:noFill/>
+                            <w14:prstDash w14:val="solid"/>
+                            <w14:round/>
+                          </w14:textOutline>
+                        </w:rPr>
+                        <w:t>CONATCT</w:t>
+                      </w:r>
+                    </w:p>
+                    <w:p>
+                      <w:pPr>
+                        <w:ind w:firstLine="0"/>
+                        <w:jc w:val="center"/>
+                        <w:rPr>
+                          <w:color w:val="000000" w:themeColor="text1"/>
+                          <w14:shadow w14:blurRad="38100" w14:dist="19050" w14:dir="2700000" w14:sx="100000" w14:sy="100000" w14:kx="0" w14:ky="0" w14:algn="tl">
+                            <w14:schemeClr w14:val="dk1">
+                              <w14:alpha w14:val="60000"/>
+                            </w14:schemeClr>
+                          </w14:shadow>
+                          <w14:textOutline w14:w="0" w14:cap="flat" w14:cmpd="sng" w14:algn="ctr">
+                            <w14:noFill/>
+                            <w14:prstDash w14:val="solid"/>
+                            <w14:round/>
+                          </w14:textOutline>
+                        </w:rPr>
+                      </w:pPr>
+                      <w:r>
+                        <w:rPr>
+                          <w:color w:val="000000" w:themeColor="text1"/>
+                          <w14:shadow w14:blurRad="38100" w14:dist="19050" w14:dir="2700000" w14:sx="100000" w14:sy="100000" w14:kx="0" w14:ky="0" w14:algn="tl">
+                            <w14:schemeClr w14:val="dk1">
+                              <w14:alpha w14:val="60000"/>
+                            </w14:schemeClr>
+                          </w14:shadow>
+                          <w14:textOutline w14:w="0" w14:cap="flat" w14:cmpd="sng" w14:algn="ctr">
+                            <w14:noFill/>
+                            <w14:prstDash w14:val="solid"/>
+                            <w14:round/>
+                          </w14:textOutline>
+                        </w:rPr>
+                        <w:t>LIST</w:t>
+                      </w:r>
+                    </w:p>
+                  </w:txbxContent>
+                </v:textbox>
+                <w10:wrap anchorx="margin"/>
+              </v:rect>
+            </w:pict>
+          </mc:Fallback>
+        </mc:AlternateContent>
+      </w:r>
+      <w:r>
+        <mc:AlternateContent>
+          <mc:Choice Requires="wps">
+            <w:drawing>
+              <wp:anchor distT="0" distB="0" distL="114300" distR="114300" simplePos="0" relativeHeight="251686912" behindDoc="0" locked="0" layoutInCell="1" allowOverlap="1" wp14:anchorId="19ADFA81" wp14:editId="426FDF0F">
+                <wp:simplePos x="0" y="0"/>
+                <wp:positionH relativeFrom="margin">
+                  <wp:posOffset>224286</wp:posOffset>
+                </wp:positionH>
+                <wp:positionV relativeFrom="paragraph">
+                  <wp:posOffset>4691967</wp:posOffset>
+                </wp:positionV>
+                <wp:extent cx="5796783" cy="1673225"/>
+                <wp:effectExtent l="0" t="0" r="13970" b="22225"/>
+                <wp:wrapNone/>
+                <wp:docPr id="21" name="Rectangle 21"/>
+                <wp:cNvGraphicFramePr/>
+                <a:graphic xmlns:a="http://schemas.openxmlformats.org/drawingml/2006/main">
+                  <a:graphicData uri="http://schemas.microsoft.com/office/word/2010/wordprocessingShape">
+                    <wps:wsp>
+                      <wps:cNvSpPr/>
+                      <wps:spPr>
+                        <a:xfrm>
+                          <a:off x="0" y="0"/>
+                          <a:ext cx="5796783" cy="1673225"/>
+                        </a:xfrm>
+                        <a:prstGeom prst="rect">
+                          <a:avLst/>
+                        </a:prstGeom>
+                      </wps:spPr>
+                      <wps:style>
+                        <a:lnRef idx="2">
+                          <a:schemeClr val="accent1">
+                            <a:shade val="50000"/>
+                          </a:schemeClr>
+                        </a:lnRef>
+                        <a:fillRef idx="1">
+                          <a:schemeClr val="accent1"/>
+                        </a:fillRef>
+                        <a:effectRef idx="0">
+                          <a:schemeClr val="accent1"/>
+                        </a:effectRef>
+                        <a:fontRef idx="minor">
+                          <a:schemeClr val="lt1"/>
+                        </a:fontRef>
+                      </wps:style>
+                      <wps:txbx>
+                        <w:txbxContent>
+                          <w:p>
+                            <w:pPr>
+                              <w:ind w:firstLine="0"/>
+                              <w:jc w:val="center"/>
+                            </w:pPr>
+                          </w:p>
+                        </w:txbxContent>
+                      </wps:txbx>
+                      <wps:bodyPr rot="0" spcFirstLastPara="0" vertOverflow="overflow" horzOverflow="overflow" vert="horz" wrap="square" lIns="91440" tIns="45720" rIns="91440" bIns="45720" numCol="1" spcCol="0" rtlCol="0" fromWordArt="0" anchor="ctr" anchorCtr="0" forceAA="0" compatLnSpc="1">
+                        <a:prstTxWarp prst="textNoShape">
+                          <a:avLst/>
+                        </a:prstTxWarp>
+                        <a:noAutofit/>
+                      </wps:bodyPr>
+                    </wps:wsp>
+                  </a:graphicData>
+                </a:graphic>
+                <wp14:sizeRelH relativeFrom="margin">
+                  <wp14:pctWidth>0</wp14:pctWidth>
+                </wp14:sizeRelH>
+                <wp14:sizeRelV relativeFrom="margin">
+                  <wp14:pctHeight>0</wp14:pctHeight>
+                </wp14:sizeRelV>
+              </wp:anchor>
+            </w:drawing>
+          </mc:Choice>
+          <mc:Fallback>
+            <w:pict>
+              <v:rect w14:anchorId="19ADFA81" id="Rectangle 21" o:spid="_x0000_s1035" style="position:absolute;margin-left:17.65pt;margin-top:369.45pt;width:456.45pt;height:131.75pt;z-index:251686912;visibility:visible;mso-wrap-style:square;mso-width-percent:0;mso-height-percent:0;mso-wrap-distance-left:9pt;mso-wrap-distance-top:0;mso-wrap-distance-right:9pt;mso-wrap-distance-bottom:0;mso-position-horizontal:absolute;mso-position-horizontal-relative:margin;mso-position-vertical:absolute;mso-position-vertical-relative:text;mso-width-percent:0;mso-height-percent:0;mso-width-relative:margin;mso-height-relative:margin;v-text-anchor:middle" o:gfxdata="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" fillcolor="#5b9bd5 [3204]" strokecolor="#1f4d78 [1604]" strokeweight="1pt">
+                <v:textbox>
+                  <w:txbxContent>
+                    <w:p>
+                      <w:pPr>
+                        <w:ind w:firstLine="0"/>
+                        <w:jc w:val="center"/>
+                      </w:pPr>
+                    </w:p>
+                  </w:txbxContent>
+                </v:textbox>
+                <w10:wrap anchorx="margin"/>
+              </v:rect>
+            </w:pict>
+          </mc:Fallback>
+        </mc:AlternateContent>
+      </w:r>
+      <w:r>
+        <mc:AlternateContent>
+          <mc:Choice Requires="wps">
+            <w:drawing>
+              <wp:anchor distT="0" distB="0" distL="114300" distR="114300" simplePos="0" relativeHeight="251681792" behindDoc="0" locked="0" layoutInCell="1" allowOverlap="1" wp14:anchorId="6D279F26" wp14:editId="241165CC">
+                <wp:simplePos x="0" y="0"/>
+                <wp:positionH relativeFrom="margin">
+                  <wp:posOffset>-17253</wp:posOffset>
+                </wp:positionH>
+                <wp:positionV relativeFrom="paragraph">
+                  <wp:posOffset>4528066</wp:posOffset>
+                </wp:positionV>
+                <wp:extent cx="6116128" cy="2001328"/>
+                <wp:effectExtent l="0" t="0" r="18415" b="18415"/>
+                <wp:wrapNone/>
+                <wp:docPr id="16" name="Rectangle 16"/>
+                <wp:cNvGraphicFramePr/>
+                <a:graphic xmlns:a="http://schemas.openxmlformats.org/drawingml/2006/main">
+                  <a:graphicData uri="http://schemas.microsoft.com/office/word/2010/wordprocessingShape">
+                    <wps:wsp>
+                      <wps:cNvSpPr/>
+                      <wps:spPr>
+                        <a:xfrm>
+                          <a:off x="0" y="0"/>
+                          <a:ext cx="6116128" cy="2001328"/>
+                        </a:xfrm>
+                        <a:prstGeom prst="rect">
+                          <a:avLst/>
+                        </a:prstGeom>
+                        <a:solidFill>
+                          <a:schemeClr val="bg1">
+                            <a:lumMod val="95000"/>
+                          </a:schemeClr>
+                        </a:solidFill>
+                      </wps:spPr>
+                      <wps:style>
+                        <a:lnRef idx="2">
+                          <a:schemeClr val="accent1">
+                            <a:shade val="50000"/>
+                          </a:schemeClr>
+                        </a:lnRef>
+                        <a:fillRef idx="1">
+                          <a:schemeClr val="accent1"/>
+                        </a:fillRef>
+                        <a:effectRef idx="0">
+                          <a:schemeClr val="accent1"/>
+                        </a:effectRef>
+                        <a:fontRef idx="minor">
+                          <a:schemeClr val="lt1"/>
+                        </a:fontRef>
+                      </wps:style>
+                      <wps:txbx>
+                        <w:txbxContent>
+                          <w:p>
+                            <w:pPr>
+                              <w:jc w:val="center"/>
+                            </w:pPr>
+                          </w:p>
+                          <w:p>
+                            <w:pPr>
+                              <w:jc w:val="center"/>
+                            </w:pPr>
+                          </w:p>
+                        </w:txbxContent>
+                      </wps:txbx>
+                      <wps:bodyPr rot="0" spcFirstLastPara="0" vertOverflow="overflow" horzOverflow="overflow" vert="horz" wrap="square" lIns="91440" tIns="45720" rIns="91440" bIns="45720" numCol="1" spcCol="0" rtlCol="0" fromWordArt="0" anchor="ctr" anchorCtr="0" forceAA="0" compatLnSpc="1">
+                        <a:prstTxWarp prst="textNoShape">
+                          <a:avLst/>
+                        </a:prstTxWarp>
+                        <a:noAutofit/>
+                      </wps:bodyPr>
+                    </wps:wsp>
+                  </a:graphicData>
+                </a:graphic>
+                <wp14:sizeRelH relativeFrom="margin">
+                  <wp14:pctWidth>0</wp14:pctWidth>
+                </wp14:sizeRelH>
+                <wp14:sizeRelV relativeFrom="margin">
+                  <wp14:pctHeight>0</wp14:pctHeight>
+                </wp14:sizeRelV>
+              </wp:anchor>
+            </w:drawing>
+          </mc:Choice>
+          <mc:Fallback>
+            <w:pict>
+              <v:rect w14:anchorId="6D279F26" id="Rectangle 16" o:spid="_x0000_s1036" style="position:absolute;margin-left:-1.35pt;margin-top:356.55pt;width:481.6pt;height:157.6pt;z-index:251681792;visibility:visible;mso-wrap-style:square;mso-width-percent:0;mso-height-percent:0;mso-wrap-distance-left:9pt;mso-wrap-distance-top:0;mso-wrap-distance-right:9pt;mso-wrap-distance-bottom:0;mso-position-horizontal:absolute;mso-position-horizontal-relative:margin;mso-position-vertical:absolute;mso-position-vertical-relative:text;mso-width-percent:0;mso-height-percent:0;mso-width-relative:margin;mso-height-relative:margin;v-text-anchor:middle" o:gfxdata="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" fillcolor="#f2f2f2 [3052]" strokecolor="#1f4d78 [1604]" strokeweight="1pt">
+                <v:textbox>
+                  <w:txbxContent>
+                    <w:p>
+                      <w:pPr>
+                        <w:jc w:val="center"/>
+                      </w:pPr>
+                    </w:p>
+                    <w:p>
+                      <w:pPr>
+                        <w:jc w:val="center"/>
+                      </w:pPr>
+                    </w:p>
+                  </w:txbxContent>
+                </v:textbox>
+                <w10:wrap anchorx="margin"/>
+              </v:rect>
+            </w:pict>
+          </mc:Fallback>
+        </mc:AlternateContent>
+      </w:r>
+      <w:r>
+        <mc:AlternateContent>
+          <mc:Choice Requires="wps">
+            <w:drawing>
+              <wp:anchor distT="0" distB="0" distL="114300" distR="114300" simplePos="0" relativeHeight="251687936" behindDoc="0" locked="0" layoutInCell="1" allowOverlap="1" wp14:anchorId="39213428" wp14:editId="49DAC74F">
+                <wp:simplePos x="0" y="0"/>
+                <wp:positionH relativeFrom="column">
+                  <wp:posOffset>370445</wp:posOffset>
+                </wp:positionH>
+                <wp:positionV relativeFrom="paragraph">
+                  <wp:posOffset>4752100</wp:posOffset>
+                </wp:positionV>
+                <wp:extent cx="1475117" cy="1526875"/>
+                <wp:effectExtent l="0" t="0" r="10795" b="16510"/>
+                <wp:wrapNone/>
+                <wp:docPr id="20" name="Rectangle 20"/>
+                <wp:cNvGraphicFramePr/>
+                <a:graphic xmlns:a="http://schemas.openxmlformats.org/drawingml/2006/main">
+                  <a:graphicData uri="http://schemas.microsoft.com/office/word/2010/wordprocessingShape">
+                    <wps:wsp>
+                      <wps:cNvSpPr/>
+                      <wps:spPr>
+                        <a:xfrm>
+                          <a:off x="0" y="0"/>
+                          <a:ext cx="1475117" cy="1526875"/>
+                        </a:xfrm>
+                        <a:prstGeom prst="rect">
+                          <a:avLst/>
+                        </a:prstGeom>
+                        <a:solidFill>
+                          <a:srgbClr val="92D050"/>
+                        </a:solidFill>
+                      </wps:spPr>
+                      <wps:style>
+                        <a:lnRef idx="2">
+                          <a:schemeClr val="accent1">
+                            <a:shade val="50000"/>
+                          </a:schemeClr>
+                        </a:lnRef>
+                        <a:fillRef idx="1">
+                          <a:schemeClr val="accent1"/>
+                        </a:fillRef>
+                        <a:effectRef idx="0">
+                          <a:schemeClr val="accent1"/>
+                        </a:effectRef>
+                        <a:fontRef idx="minor">
+                          <a:schemeClr val="lt1"/>
+                        </a:fontRef>
+                      </wps:style>
+                      <wps:txbx>
+                        <w:txbxContent>
+                          <w:p>
+                            <w:pPr>
+                              <w:ind w:firstLine="0"/>
+                              <w:jc w:val="center"/>
+                              <w:rPr>
+                                <w:color w:val="000000" w:themeColor="text1"/>
+                                <w14:shadow w14:blurRad="38100" w14:dist="19050" w14:dir="2700000" w14:sx="100000" w14:sy="100000" w14:kx="0" w14:ky="0" w14:algn="tl">
+                                  <w14:schemeClr w14:val="dk1">
+                                    <w14:alpha w14:val="60000"/>
+                                  </w14:schemeClr>
+                                </w14:shadow>
+                                <w14:textOutline w14:w="0" w14:cap="flat" w14:cmpd="sng" w14:algn="ctr">
+                                  <w14:noFill/>
+                                  <w14:prstDash w14:val="solid"/>
+                                  <w14:round/>
+                                </w14:textOutline>
+                              </w:rPr>
+                            </w:pPr>
+                            <w:r>
+                              <w:rPr>
+                                <w:color w:val="000000" w:themeColor="text1"/>
+                                <w14:shadow w14:blurRad="38100" w14:dist="19050" w14:dir="2700000" w14:sx="100000" w14:sy="100000" w14:kx="0" w14:ky="0" w14:algn="tl">
+                                  <w14:schemeClr w14:val="dk1">
+                                    <w14:alpha w14:val="60000"/>
+                                  </w14:schemeClr>
+                                </w14:shadow>
+                                <w14:textOutline w14:w="0" w14:cap="flat" w14:cmpd="sng" w14:algn="ctr">
+                                  <w14:noFill/>
+                                  <w14:prstDash w14:val="solid"/>
+                                  <w14:round/>
+                                </w14:textOutline>
+                              </w:rPr>
+                              <w:t>MAP</w:t>
+                            </w:r>
+                          </w:p>
+                        </w:txbxContent>
+                      </wps:txbx>
+                      <wps:bodyPr rot="0" spcFirstLastPara="0" vertOverflow="overflow" horzOverflow="overflow" vert="horz" wrap="square" lIns="91440" tIns="45720" rIns="91440" bIns="45720" numCol="1" spcCol="0" rtlCol="0" fromWordArt="0" anchor="ctr" anchorCtr="0" forceAA="0" compatLnSpc="1">
+                        <a:prstTxWarp prst="textNoShape">
+                          <a:avLst/>
+                        </a:prstTxWarp>
+                        <a:noAutofit/>
+                      </wps:bodyPr>
+                    </wps:wsp>
+                  </a:graphicData>
+                </a:graphic>
+                <wp14:sizeRelH relativeFrom="margin">
+                  <wp14:pctWidth>0</wp14:pctWidth>
+                </wp14:sizeRelH>
+                <wp14:sizeRelV relativeFrom="margin">
+                  <wp14:pctHeight>0</wp14:pctHeight>
+                </wp14:sizeRelV>
+              </wp:anchor>
+            </w:drawing>
+          </mc:Choice>
+          <mc:Fallback>
+            <w:pict>
+              <v:rect w14:anchorId="39213428" id="Rectangle 20" o:spid="_x0000_s1037" style="position:absolute;margin-left:29.15pt;margin-top:374.2pt;width:116.15pt;height:120.25pt;z-index:251687936;visibility:visible;mso-wrap-style:square;mso-width-percent:0;mso-height-percent:0;mso-wrap-distance-left:9pt;mso-wrap-distance-top:0;mso-wrap-distance-right:9pt;mso-wrap-distance-bottom:0;mso-position-horizontal:absolute;mso-position-horizontal-relative:text;mso-position-vertical:absolute;mso-position-vertical-relative:text;mso-width-percent:0;mso-height-percent:0;mso-width-relative:margin;mso-height-relative:margin;v-text-anchor:middle" o:gfxdata="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" fillcolor="#92d050" strokecolor="#1f4d78 [1604]" strokeweight="1pt">
+                <v:textbox>
+                  <w:txbxContent>
+                    <w:p>
+                      <w:pPr>
+                        <w:ind w:firstLine="0"/>
+                        <w:jc w:val="center"/>
+                        <w:rPr>
+                          <w:color w:val="000000" w:themeColor="text1"/>
+                          <w14:shadow w14:blurRad="38100" w14:dist="19050" w14:dir="2700000" w14:sx="100000" w14:sy="100000" w14:kx="0" w14:ky="0" w14:algn="tl">
+                            <w14:schemeClr w14:val="dk1">
+                              <w14:alpha w14:val="60000"/>
+                            </w14:schemeClr>
+                          </w14:shadow>
+                          <w14:textOutline w14:w="0" w14:cap="flat" w14:cmpd="sng" w14:algn="ctr">
+                            <w14:noFill/>
+                            <w14:prstDash w14:val="solid"/>
+                            <w14:round/>
+                          </w14:textOutline>
+                        </w:rPr>
+                      </w:pPr>
+                      <w:r>
+                        <w:rPr>
+                          <w:color w:val="000000" w:themeColor="text1"/>
+                          <w14:shadow w14:blurRad="38100" w14:dist="19050" w14:dir="2700000" w14:sx="100000" w14:sy="100000" w14:kx="0" w14:ky="0" w14:algn="tl">
+                            <w14:schemeClr w14:val="dk1">
+                              <w14:alpha w14:val="60000"/>
+                            </w14:schemeClr>
+                          </w14:shadow>
+                          <w14:textOutline w14:w="0" w14:cap="flat" w14:cmpd="sng" w14:algn="ctr">
+                            <w14:noFill/>
+                            <w14:prstDash w14:val="solid"/>
+                            <w14:round/>
+                          </w14:textOutline>
+                        </w:rPr>
+                        <w:t>MAP</w:t>
+                      </w:r>
+                    </w:p>
+                  </w:txbxContent>
+                </v:textbox>
+              </v:rect>
+            </w:pict>
+          </mc:Fallback>
+        </mc:AlternateContent>
+      </w:r>
+      <w:r>
+        <mc:AlternateContent>
+          <mc:Choice Requires="wps">
+            <w:drawing>
+              <wp:anchor distT="0" distB="0" distL="114300" distR="114300" simplePos="0" relativeHeight="251682816" behindDoc="0" locked="0" layoutInCell="1" allowOverlap="1" wp14:anchorId="6F93EDA3" wp14:editId="19107B7B">
+                <wp:simplePos x="0" y="0"/>
+                <wp:positionH relativeFrom="margin">
+                  <wp:posOffset>2462530</wp:posOffset>
+                </wp:positionH>
+                <wp:positionV relativeFrom="paragraph">
+                  <wp:posOffset>4139565</wp:posOffset>
+                </wp:positionV>
+                <wp:extent cx="1052195" cy="335915"/>
+                <wp:effectExtent l="0" t="0" r="14605" b="26035"/>
+                <wp:wrapNone/>
+                <wp:docPr id="17" name="Text Box 17"/>
+                <wp:cNvGraphicFramePr/>
+                <a:graphic xmlns:a="http://schemas.openxmlformats.org/drawingml/2006/main">
+                  <a:graphicData uri="http://schemas.microsoft.com/office/word/2010/wordprocessingShape">
+                    <wps:wsp>
+                      <wps:cNvSpPr txBox="1"/>
+                      <wps:spPr>
+                        <a:xfrm>
+                          <a:off x="0" y="0"/>
+                          <a:ext cx="1052195" cy="335915"/>
+                        </a:xfrm>
+                        <a:prstGeom prst="rect">
+                          <a:avLst/>
+                        </a:prstGeom>
+                        <a:solidFill>
+                          <a:schemeClr val="lt1"/>
+                        </a:solidFill>
+                        <a:ln w="6350">
+                          <a:solidFill>
+                            <a:prstClr val="black"/>
+                          </a:solidFill>
+                        </a:ln>
+                      </wps:spPr>
+                      <wps:txbx>
+                        <w:txbxContent>
+                          <w:p>
+                            <w:pPr>
+                              <w:ind w:firstLine="0"/>
+                              <w:jc w:val="center"/>
+                            </w:pPr>
+                            <w:r>
+                              <w:t>FOOTER</w:t>
+                            </w:r>
+                          </w:p>
+                        </w:txbxContent>
+                      </wps:txbx>
+                      <wps:bodyPr rot="0" spcFirstLastPara="0" vertOverflow="overflow" horzOverflow="overflow" vert="horz" wrap="square" lIns="91440" tIns="45720" rIns="91440" bIns="45720" numCol="1" spcCol="0" rtlCol="0" fromWordArt="0" anchor="t" anchorCtr="0" forceAA="0" compatLnSpc="1">
+                        <a:prstTxWarp prst="textNoShape">
+                          <a:avLst/>
+                        </a:prstTxWarp>
+                        <a:noAutofit/>
+                      </wps:bodyPr>
+                    </wps:wsp>
+                  </a:graphicData>
+                </a:graphic>
+                <wp14:sizeRelH relativeFrom="margin">
+                  <wp14:pctWidth>0</wp14:pctWidth>
+                </wp14:sizeRelH>
+                <wp14:sizeRelV relativeFrom="margin">
+                  <wp14:pctHeight>0</wp14:pctHeight>
+                </wp14:sizeRelV>
+              </wp:anchor>
+            </w:drawing>
+          </mc:Choice>
+          <mc:Fallback>
+            <w:pict>
+              <v:shape w14:anchorId="6F93EDA3" id="Text Box 17" o:spid="_x0000_s1038" type="#_x0000_t202" style="position:absolute;margin-left:193.9pt;margin-top:325.95pt;width:82.85pt;height:26.45pt;z-index:251682816;visibility:visible;mso-wrap-style:square;mso-width-percent:0;mso-height-percent:0;mso-wrap-distance-left:9pt;mso-wrap-distance-top:0;mso-wrap-distance-right:9pt;mso-wrap-distance-bottom:0;mso-position-horizontal:absolute;mso-position-horizontal-relative:margin;mso-position-vertical:absolute;mso-position-vertical-relative:text;mso-width-percent:0;mso-height-percent:0;mso-width-relative:margin;mso-height-relative:margin;v-text-anchor:top" o:gfxdata="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" fillcolor="white [3201]" strokeweight=".5pt">
+                <v:textbox>
+                  <w:txbxContent>
+                    <w:p>
+                      <w:pPr>
+                        <w:ind w:firstLine="0"/>
+                        <w:jc w:val="center"/>
+                      </w:pPr>
+                      <w:r>
+                        <w:t>FOOTER</w:t>
+                      </w:r>
+                    </w:p>
+                  </w:txbxContent>
+                </v:textbox>
+                <w10:wrap anchorx="margin"/>
+              </v:shape>
+            </w:pict>
+          </mc:Fallback>
+        </mc:AlternateContent>
+      </w:r>
+      <w:r>
+        <w:rPr>
+          <w:noProof/>
+          <w:lang w:eastAsia="en-GB"/>
+        </w:rPr>
+        <mc:AlternateContent>
+          <mc:Choice Requires="wps">
+            <w:drawing>
+              <wp:anchor distT="0" distB="0" distL="114300" distR="114300" simplePos="0" relativeHeight="251677696" behindDoc="0" locked="0" layoutInCell="1" allowOverlap="1" wp14:anchorId="66E9E232" wp14:editId="3597814A">
+                <wp:simplePos x="0" y="0"/>
+                <wp:positionH relativeFrom="column">
+                  <wp:posOffset>5028673</wp:posOffset>
+                </wp:positionH>
+                <wp:positionV relativeFrom="paragraph">
+                  <wp:posOffset>1767217</wp:posOffset>
+                </wp:positionV>
+                <wp:extent cx="1164218" cy="2225232"/>
+                <wp:effectExtent l="0" t="0" r="17145" b="22860"/>
+                <wp:wrapNone/>
+                <wp:docPr id="14" name="Rectangle 14"/>
+                <wp:cNvGraphicFramePr/>
+                <a:graphic xmlns:a="http://schemas.openxmlformats.org/drawingml/2006/main">
+                  <a:graphicData uri="http://schemas.microsoft.com/office/word/2010/wordprocessingShape">
+                    <wps:wsp>
+                      <wps:cNvSpPr/>
+                      <wps:spPr>
+                        <a:xfrm>
+                          <a:off x="0" y="0"/>
+                          <a:ext cx="1164218" cy="2225232"/>
+                        </a:xfrm>
+                        <a:prstGeom prst="rect">
+                          <a:avLst/>
+                        </a:prstGeom>
+                        <a:solidFill>
+                          <a:srgbClr val="92D050"/>
+                        </a:solidFill>
+                      </wps:spPr>
+                      <wps:style>
+                        <a:lnRef idx="2">
+                          <a:schemeClr val="accent1">
+                            <a:shade val="50000"/>
+                          </a:schemeClr>
+                        </a:lnRef>
+                        <a:fillRef idx="1">
+                          <a:schemeClr val="accent1"/>
+                        </a:fillRef>
+                        <a:effectRef idx="0">
+                          <a:schemeClr val="accent1"/>
+                        </a:effectRef>
+                        <a:fontRef idx="minor">
+                          <a:schemeClr val="lt1"/>
+                        </a:fontRef>
+                      </wps:style>
+                      <wps:txbx>
+                        <w:txbxContent>
+                          <w:p>
+                            <w:pPr>
+                              <w:ind w:firstLine="0"/>
+                              <w:jc w:val="center"/>
+                              <w:rPr>
+                                <w:color w:val="000000" w:themeColor="text1"/>
+                                <w14:shadow w14:blurRad="38100" w14:dist="19050" w14:dir="2700000" w14:sx="100000" w14:sy="100000" w14:kx="0" w14:ky="0" w14:algn="tl">
+                                  <w14:schemeClr w14:val="dk1">
+                                    <w14:alpha w14:val="60000"/>
+                                  </w14:schemeClr>
+                                </w14:shadow>
+                                <w14:textOutline w14:w="0" w14:cap="flat" w14:cmpd="sng" w14:algn="ctr">
+                                  <w14:noFill/>
+                                  <w14:prstDash w14:val="solid"/>
+                                  <w14:round/>
+                                </w14:textOutline>
+                              </w:rPr>
+                            </w:pPr>
+                            <w:r>
+                              <w:rPr>
+                                <w:color w:val="000000" w:themeColor="text1"/>
+                                <w14:shadow w14:blurRad="38100" w14:dist="19050" w14:dir="2700000" w14:sx="100000" w14:sy="100000" w14:kx="0" w14:ky="0" w14:algn="tl">
+                                  <w14:schemeClr w14:val="dk1">
+                                    <w14:alpha w14:val="60000"/>
+                                  </w14:schemeClr>
+                                </w14:shadow>
+                                <w14:textOutline w14:w="0" w14:cap="flat" w14:cmpd="sng" w14:algn="ctr">
+                                  <w14:noFill/>
+                                  <w14:prstDash w14:val="solid"/>
+                                  <w14:round/>
+                                </w14:textOutline>
+                              </w:rPr>
+                              <w:t xml:space="preserve">Side bar </w:t>
+                            </w:r>
+                          </w:p>
+                          <w:p>
+                            <w:pPr>
+                              <w:ind w:firstLine="0"/>
+                              <w:jc w:val="center"/>
+                              <w:rPr>
+                                <w:color w:val="000000" w:themeColor="text1"/>
+                                <w14:shadow w14:blurRad="38100" w14:dist="19050" w14:dir="2700000" w14:sx="100000" w14:sy="100000" w14:kx="0" w14:ky="0" w14:algn="tl">
+                                  <w14:schemeClr w14:val="dk1">
+                                    <w14:alpha w14:val="60000"/>
+                                  </w14:schemeClr>
+                                </w14:shadow>
+                                <w14:textOutline w14:w="0" w14:cap="flat" w14:cmpd="sng" w14:algn="ctr">
+                                  <w14:noFill/>
+                                  <w14:prstDash w14:val="solid"/>
+                                  <w14:round/>
+                                </w14:textOutline>
+                              </w:rPr>
+                            </w:pPr>
+                          </w:p>
+                        </w:txbxContent>
+                      </wps:txbx>
+                      <wps:bodyPr rot="0" spcFirstLastPara="0" vertOverflow="overflow" horzOverflow="overflow" vert="horz" wrap="square" lIns="91440" tIns="45720" rIns="91440" bIns="45720" numCol="1" spcCol="0" rtlCol="0" fromWordArt="0" anchor="ctr" anchorCtr="0" forceAA="0" compatLnSpc="1">
+                        <a:prstTxWarp prst="textNoShape">
+                          <a:avLst/>
+                        </a:prstTxWarp>
+                        <a:noAutofit/>
+                      </wps:bodyPr>
+                    </wps:wsp>
+                  </a:graphicData>
+                </a:graphic>
+                <wp14:sizeRelH relativeFrom="margin">
+                  <wp14:pctWidth>0</wp14:pctWidth>
+                </wp14:sizeRelH>
+                <wp14:sizeRelV relativeFrom="margin">
+                  <wp14:pctHeight>0</wp14:pctHeight>
+                </wp14:sizeRelV>
+              </wp:anchor>
+            </w:drawing>
+          </mc:Choice>
+          <mc:Fallback>
+            <w:pict>
+              <v:rect w14:anchorId="66E9E232" id="Rectangle 14" o:spid="_x0000_s1039" style="position:absolute;margin-left:395.95pt;margin-top:139.15pt;width:91.65pt;height:175.2pt;z-index:251677696;visibility:visible;mso-wrap-style:square;mso-width-percent:0;mso-height-percent:0;mso-wrap-distance-left:9pt;mso-wrap-distance-top:0;mso-wrap-distance-right:9pt;mso-wrap-distance-bottom:0;mso-position-horizontal:absolute;mso-position-horizontal-relative:text;mso-position-vertical:absolute;mso-position-vertical-relative:text;mso-width-percent:0;mso-height-percent:0;mso-width-relative:margin;mso-height-relative:margin;v-text-anchor:middle" o:gfxdata="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" fillcolor="#92d050" strokecolor="#1f4d78 [1604]" strokeweight="1pt">
+                <v:textbox>
+                  <w:txbxContent>
+                    <w:p>
+                      <w:pPr>
+                        <w:ind w:firstLine="0"/>
+                        <w:jc w:val="center"/>
+                        <w:rPr>
+                          <w:color w:val="000000" w:themeColor="text1"/>
+                          <w14:shadow w14:blurRad="38100" w14:dist="19050" w14:dir="2700000" w14:sx="100000" w14:sy="100000" w14:kx="0" w14:ky="0" w14:algn="tl">
+                            <w14:schemeClr w14:val="dk1">
+                              <w14:alpha w14:val="60000"/>
+                            </w14:schemeClr>
+                          </w14:shadow>
+                          <w14:textOutline w14:w="0" w14:cap="flat" w14:cmpd="sng" w14:algn="ctr">
+                            <w14:noFill/>
+                            <w14:prstDash w14:val="solid"/>
+                            <w14:round/>
+                          </w14:textOutline>
+                        </w:rPr>
+                      </w:pPr>
+                      <w:r>
+                        <w:rPr>
+                          <w:color w:val="000000" w:themeColor="text1"/>
+                          <w14:shadow w14:blurRad="38100" w14:dist="19050" w14:dir="2700000" w14:sx="100000" w14:sy="100000" w14:kx="0" w14:ky="0" w14:algn="tl">
+                            <w14:schemeClr w14:val="dk1">
+                              <w14:alpha w14:val="60000"/>
+                            </w14:schemeClr>
+                          </w14:shadow>
+                          <w14:textOutline w14:w="0" w14:cap="flat" w14:cmpd="sng" w14:algn="ctr">
+                            <w14:noFill/>
+                            <w14:prstDash w14:val="solid"/>
+                            <w14:round/>
+                          </w14:textOutline>
+                        </w:rPr>
+                        <w:t xml:space="preserve">Side bar </w:t>
+                      </w:r>
+                    </w:p>
+                    <w:p>
+                      <w:pPr>
+                        <w:ind w:firstLine="0"/>
+                        <w:jc w:val="center"/>
+                        <w:rPr>
+                          <w:color w:val="000000" w:themeColor="text1"/>
+                          <w14:shadow w14:blurRad="38100" w14:dist="19050" w14:dir="2700000" w14:sx="100000" w14:sy="100000" w14:kx="0" w14:ky="0" w14:algn="tl">
+                            <w14:schemeClr w14:val="dk1">
+                              <w14:alpha w14:val="60000"/>
+                            </w14:schemeClr>
+                          </w14:shadow>
+                          <w14:textOutline w14:w="0" w14:cap="flat" w14:cmpd="sng" w14:algn="ctr">
+                            <w14:noFill/>
+                            <w14:prstDash w14:val="solid"/>
+                            <w14:round/>
+                          </w14:textOutline>
+                        </w:rPr>
+                      </w:pPr>
+                    </w:p>
+                  </w:txbxContent>
+                </v:textbox>
+              </v:rect>
+            </w:pict>
+          </mc:Fallback>
+        </mc:AlternateContent>
+      </w:r>
+      <w:r>
+        <w:rPr>
+          <w:noProof/>
+          <w:lang w:eastAsia="en-GB"/>
+        </w:rPr>
+        <mc:AlternateContent>
+          <mc:Choice Requires="wps">
+            <w:drawing>
+              <wp:anchor distT="0" distB="0" distL="114300" distR="114300" simplePos="0" relativeHeight="251679744" behindDoc="0" locked="0" layoutInCell="1" allowOverlap="1" wp14:anchorId="4A72CCAF" wp14:editId="31233C01">
+                <wp:simplePos x="0" y="0"/>
+                <wp:positionH relativeFrom="margin">
+                  <wp:posOffset>3627755</wp:posOffset>
+                </wp:positionH>
+                <wp:positionV relativeFrom="paragraph">
+                  <wp:posOffset>1850533</wp:posOffset>
+                </wp:positionV>
+                <wp:extent cx="1241950" cy="1458248"/>
+                <wp:effectExtent l="0" t="0" r="15875" b="27940"/>
+                <wp:wrapNone/>
+                <wp:docPr id="15" name="Rectangle 15"/>
+                <wp:cNvGraphicFramePr/>
+                <a:graphic xmlns:a="http://schemas.openxmlformats.org/drawingml/2006/main">
+                  <a:graphicData uri="http://schemas.microsoft.com/office/word/2010/wordprocessingShape">
+                    <wps:wsp>
+                      <wps:cNvSpPr/>
+                      <wps:spPr>
+                        <a:xfrm>
+                          <a:off x="0" y="0"/>
+                          <a:ext cx="1241950" cy="1458248"/>
+                        </a:xfrm>
+                        <a:prstGeom prst="rect">
+                          <a:avLst/>
+                        </a:prstGeom>
+                      </wps:spPr>
+                      <wps:style>
+                        <a:lnRef idx="2">
+                          <a:schemeClr val="accent1">
+                            <a:shade val="50000"/>
+                          </a:schemeClr>
+                        </a:lnRef>
+                        <a:fillRef idx="1">
+                          <a:schemeClr val="accent1"/>
+                        </a:fillRef>
+                        <a:effectRef idx="0">
+                          <a:schemeClr val="accent1"/>
+                        </a:effectRef>
+                        <a:fontRef idx="minor">
+                          <a:schemeClr val="lt1"/>
+                        </a:fontRef>
+                      </wps:style>
+                      <wps:txbx>
+                        <w:txbxContent>
+                          <w:p>
+                            <w:pPr>
+                              <w:ind w:firstLine="0"/>
+                              <w:jc w:val="center"/>
+                            </w:pPr>
+                            <w:r>
+                              <w:t xml:space="preserve">News </w:t>
+                            </w:r>
+                            <w:r>
+                              <w:t>3</w:t>
+                            </w:r>
+                          </w:p>
+                        </w:txbxContent>
+                      </wps:txbx>
+                      <wps:bodyPr rot="0" spcFirstLastPara="0" vertOverflow="overflow" horzOverflow="overflow" vert="horz" wrap="square" lIns="91440" tIns="45720" rIns="91440" bIns="45720" numCol="1" spcCol="0" rtlCol="0" fromWordArt="0" anchor="ctr" anchorCtr="0" forceAA="0" compatLnSpc="1">
+                        <a:prstTxWarp prst="textNoShape">
+                          <a:avLst/>
+                        </a:prstTxWarp>
+                        <a:noAutofit/>
+                      </wps:bodyPr>
+                    </wps:wsp>
+                  </a:graphicData>
+                </a:graphic>
+                <wp14:sizeRelH relativeFrom="margin">
+                  <wp14:pctWidth>0</wp14:pctWidth>
+                </wp14:sizeRelH>
+                <wp14:sizeRelV relativeFrom="margin">
+                  <wp14:pctHeight>0</wp14:pctHeight>
+                </wp14:sizeRelV>
+              </wp:anchor>
+            </w:drawing>
+          </mc:Choice>
+          <mc:Fallback>
+            <w:pict>
+              <v:rect w14:anchorId="4A72CCAF" id="Rectangle 15" o:spid="_x0000_s1040" style="position:absolute;margin-left:285.65pt;margin-top:145.7pt;width:97.8pt;height:114.8pt;z-index:251679744;visibility:visible;mso-wrap-style:square;mso-width-percent:0;mso-height-percent:0;mso-wrap-distance-left:9pt;mso-wrap-distance-top:0;mso-wrap-distance-right:9pt;mso-wrap-distance-bottom:0;mso-position-horizontal:absolute;mso-position-horizontal-relative:margin;mso-position-vertical:absolute;mso-position-vertical-relative:text;mso-width-percent:0;mso-height-percent:0;mso-width-relative:margin;mso-height-relative:margin;v-text-anchor:middle" o:gfxdata="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" fillcolor="#5b9bd5 [3204]" strokecolor="#1f4d78 [1604]" strokeweight="1pt">
+                <v:textbox>
+                  <w:txbxContent>
+                    <w:p>
+                      <w:pPr>
+                        <w:ind w:firstLine="0"/>
+                        <w:jc w:val="center"/>
+                      </w:pPr>
+                      <w:r>
+                        <w:t xml:space="preserve">News </w:t>
+                      </w:r>
+                      <w:r>
+                        <w:t>3</w:t>
+                      </w:r>
+                    </w:p>
+                  </w:txbxContent>
+                </v:textbox>
+                <w10:wrap anchorx="margin"/>
+              </v:rect>
+            </w:pict>
+          </mc:Fallback>
+        </mc:AlternateContent>
+      </w:r>
+      <w:r>
+        <w:rPr>
+          <w:noProof/>
+          <w:lang w:eastAsia="en-GB"/>
+        </w:rPr>
+        <mc:AlternateContent>
+          <mc:Choice Requires="wps">
+            <w:drawing>
+              <wp:anchor distT="0" distB="0" distL="114300" distR="114300" simplePos="0" relativeHeight="251675648" behindDoc="0" locked="0" layoutInCell="1" allowOverlap="1" wp14:anchorId="66E9E232" wp14:editId="3597814A">
+                <wp:simplePos x="0" y="0"/>
+                <wp:positionH relativeFrom="margin">
+                  <wp:align>center</wp:align>
+                </wp:positionH>
+                <wp:positionV relativeFrom="paragraph">
+                  <wp:posOffset>1827590</wp:posOffset>
+                </wp:positionV>
+                <wp:extent cx="1241950" cy="1458248"/>
+                <wp:effectExtent l="0" t="0" r="15875" b="27940"/>
+                <wp:wrapNone/>
+                <wp:docPr id="13" name="Rectangle 13"/>
+                <wp:cNvGraphicFramePr/>
+                <a:graphic xmlns:a="http://schemas.openxmlformats.org/drawingml/2006/main">
+                  <a:graphicData uri="http://schemas.microsoft.com/office/word/2010/wordprocessingShape">
+                    <wps:wsp>
+                      <wps:cNvSpPr/>
+                      <wps:spPr>
+                        <a:xfrm>
+                          <a:off x="0" y="0"/>
+                          <a:ext cx="1241950" cy="1458248"/>
+                        </a:xfrm>
+                        <a:prstGeom prst="rect">
+                          <a:avLst/>
+                        </a:prstGeom>
+                      </wps:spPr>
+                      <wps:style>
+                        <a:lnRef idx="2">
+                          <a:schemeClr val="accent1">
+                            <a:shade val="50000"/>
+                          </a:schemeClr>
+                        </a:lnRef>
+                        <a:fillRef idx="1">
+                          <a:schemeClr val="accent1"/>
+                        </a:fillRef>
+                        <a:effectRef idx="0">
+                          <a:schemeClr val="accent1"/>
+                        </a:effectRef>
+                        <a:fontRef idx="minor">
+                          <a:schemeClr val="lt1"/>
+                        </a:fontRef>
+                      </wps:style>
+                      <wps:txbx>
+                        <w:txbxContent>
+                          <w:p>
+                            <w:pPr>
+                              <w:ind w:firstLine="0"/>
+                              <w:jc w:val="center"/>
+                            </w:pPr>
+                            <w:r>
+                              <w:t xml:space="preserve">News 2 </w:t>
+                            </w:r>
+                          </w:p>
+                        </w:txbxContent>
+                      </wps:txbx>
+                      <wps:bodyPr rot="0" spcFirstLastPara="0" vertOverflow="overflow" horzOverflow="overflow" vert="horz" wrap="square" lIns="91440" tIns="45720" rIns="91440" bIns="45720" numCol="1" spcCol="0" rtlCol="0" fromWordArt="0" anchor="ctr" anchorCtr="0" forceAA="0" compatLnSpc="1">
+                        <a:prstTxWarp prst="textNoShape">
+                          <a:avLst/>
+                        </a:prstTxWarp>
+                        <a:noAutofit/>
+                      </wps:bodyPr>
+                    </wps:wsp>
+                  </a:graphicData>
+                </a:graphic>
+                <wp14:sizeRelH relativeFrom="margin">
+                  <wp14:pctWidth>0</wp14:pctWidth>
+                </wp14:sizeRelH>
+                <wp14:sizeRelV relativeFrom="margin">
+                  <wp14:pctHeight>0</wp14:pctHeight>
+                </wp14:sizeRelV>
+              </wp:anchor>
+            </w:drawing>
+          </mc:Choice>
+          <mc:Fallback>
+            <w:pict>
+              <v:rect w14:anchorId="66E9E232" id="Rectangle 13" o:spid="_x0000_s1041" style="position:absolute;margin-left:0;margin-top:143.9pt;width:97.8pt;height:114.8pt;z-index:251675648;visibility:visible;mso-wrap-style:square;mso-width-percent:0;mso-height-percent:0;mso-wrap-distance-left:9pt;mso-wrap-distance-top:0;mso-wrap-distance-right:9pt;mso-wrap-distance-bottom:0;mso-position-horizontal:center;mso-position-horizontal-relative:margin;mso-position-vertical:absolute;mso-position-vertical-relative:text;mso-width-percent:0;mso-height-percent:0;mso-width-relative:margin;mso-height-relative:margin;v-text-anchor:middle" o:gfxdata="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" fillcolor="#5b9bd5 [3204]" strokecolor="#1f4d78 [1604]" strokeweight="1pt">
+                <v:textbox>
+                  <w:txbxContent>
+                    <w:p>
+                      <w:pPr>
+                        <w:ind w:firstLine="0"/>
+                        <w:jc w:val="center"/>
+                      </w:pPr>
+                      <w:r>
+                        <w:t xml:space="preserve">News 2 </w:t>
+                      </w:r>
+                    </w:p>
+                  </w:txbxContent>
+                </v:textbox>
+                <w10:wrap anchorx="margin"/>
+              </v:rect>
+            </w:pict>
+          </mc:Fallback>
+        </mc:AlternateContent>
+      </w:r>
+      <w:r>
+        <w:rPr>
+          <w:noProof/>
+          <w:lang w:eastAsia="en-GB"/>
+        </w:rPr>
+        <mc:AlternateContent>
+          <mc:Choice Requires="wps">
+            <w:drawing>
+              <wp:anchor distT="0" distB="0" distL="114300" distR="114300" simplePos="0" relativeHeight="251673600" behindDoc="0" locked="0" layoutInCell="1" allowOverlap="1">
+                <wp:simplePos x="0" y="0"/>
+                <wp:positionH relativeFrom="column">
+                  <wp:posOffset>404663</wp:posOffset>
+                </wp:positionH>
+                <wp:positionV relativeFrom="paragraph">
+                  <wp:posOffset>1775784</wp:posOffset>
+                </wp:positionV>
+                <wp:extent cx="1501248" cy="1492754"/>
+                <wp:effectExtent l="0" t="0" r="22860" b="12700"/>
+                <wp:wrapNone/>
+                <wp:docPr id="12" name="Rectangle 12"/>
+                <wp:cNvGraphicFramePr/>
+                <a:graphic xmlns:a="http://schemas.openxmlformats.org/drawingml/2006/main">
+                  <a:graphicData uri="http://schemas.microsoft.com/office/word/2010/wordprocessingShape">
+                    <wps:wsp>
+                      <wps:cNvSpPr/>
+                      <wps:spPr>
+                        <a:xfrm>
+                          <a:off x="0" y="0"/>
+                          <a:ext cx="1501248" cy="1492754"/>
+                        </a:xfrm>
+                        <a:prstGeom prst="rect">
+                          <a:avLst/>
+                        </a:prstGeom>
+                      </wps:spPr>
+                      <wps:style>
+                        <a:lnRef idx="2">
+                          <a:schemeClr val="accent1">
+                            <a:shade val="50000"/>
+                          </a:schemeClr>
+                        </a:lnRef>
+                        <a:fillRef idx="1">
+                          <a:schemeClr val="accent1"/>
+                        </a:fillRef>
+                        <a:effectRef idx="0">
+                          <a:schemeClr val="accent1"/>
+                        </a:effectRef>
+                        <a:fontRef idx="minor">
+                          <a:schemeClr val="lt1"/>
+                        </a:fontRef>
+                      </wps:style>
+                      <wps:txbx>
+                        <w:txbxContent>
+                          <w:p>
+                            <w:pPr>
+                              <w:ind w:firstLine="0"/>
+                              <w:jc w:val="center"/>
+                            </w:pPr>
+                            <w:r>
+                              <w:t>NEWS 1</w:t>
+                            </w:r>
+                          </w:p>
+                        </w:txbxContent>
+                      </wps:txbx>
+                      <wps:bodyPr rot="0" spcFirstLastPara="0" vertOverflow="overflow" horzOverflow="overflow" vert="horz" wrap="square" lIns="91440" tIns="45720" rIns="91440" bIns="45720" numCol="1" spcCol="0" rtlCol="0" fromWordArt="0" anchor="ctr" anchorCtr="0" forceAA="0" compatLnSpc="1">
+                        <a:prstTxWarp prst="textNoShape">
+                          <a:avLst/>
+                        </a:prstTxWarp>
+                        <a:noAutofit/>
+                      </wps:bodyPr>
+                    </wps:wsp>
+                  </a:graphicData>
+                </a:graphic>
+                <wp14:sizeRelH relativeFrom="margin">
+                  <wp14:pctWidth>0</wp14:pctWidth>
+                </wp14:sizeRelH>
+                <wp14:sizeRelV relativeFrom="margin">
+                  <wp14:pctHeight>0</wp14:pctHeight>
+                </wp14:sizeRelV>
+              </wp:anchor>
+            </w:drawing>
+          </mc:Choice>
+          <mc:Fallback>
+            <w:pict>
+              <v:rect id="Rectangle 12" o:spid="_x0000_s1042" style="position:absolute;margin-left:31.85pt;margin-top:139.85pt;width:118.2pt;height:117.55pt;z-index:251673600;visibility:visible;mso-wrap-style:square;mso-width-percent:0;mso-height-percent:0;mso-wrap-distance-left:9pt;mso-wrap-distance-top:0;mso-wrap-distance-right:9pt;mso-wrap-distance-bottom:0;mso-position-horizontal:absolute;mso-position-horizontal-relative:text;mso-position-vertical:absolute;mso-position-vertical-relative:text;mso-width-percent:0;mso-height-percent:0;mso-width-relative:margin;mso-height-relative:margin;v-text-anchor:middle" o:gfxdata="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" fillcolor="#5b9bd5 [3204]" strokecolor="#1f4d78 [1604]" strokeweight="1pt">
+                <v:textbox>
+                  <w:txbxContent>
+                    <w:p>
+                      <w:pPr>
+                        <w:ind w:firstLine="0"/>
+                        <w:jc w:val="center"/>
+                      </w:pPr>
+                      <w:r>
+                        <w:t>NEWS 1</w:t>
+                      </w:r>
+                    </w:p>
+                  </w:txbxContent>
+                </v:textbox>
+              </v:rect>
+            </w:pict>
+          </mc:Fallback>
+        </mc:AlternateContent>
+      </w:r>
+      <w:r>
+        <w:rPr>
+          <w:noProof/>
+          <w:lang w:eastAsia="en-GB"/>
+        </w:rPr>
+        <mc:AlternateContent>
+          <mc:Choice Requires="wps">
+            <w:drawing>
+              <wp:anchor distT="0" distB="0" distL="114300" distR="114300" simplePos="0" relativeHeight="251672576" behindDoc="0" locked="0" layoutInCell="1" allowOverlap="1" wp14:anchorId="4934054A" wp14:editId="6BBBD521">
+                <wp:simplePos x="0" y="0"/>
+                <wp:positionH relativeFrom="margin">
+                  <wp:posOffset>2480945</wp:posOffset>
+                </wp:positionH>
+                <wp:positionV relativeFrom="paragraph">
+                  <wp:posOffset>1083610</wp:posOffset>
+                </wp:positionV>
+                <wp:extent cx="1052423" cy="336430"/>
+                <wp:effectExtent l="0" t="0" r="14605" b="26035"/>
+                <wp:wrapNone/>
+                <wp:docPr id="11" name="Text Box 11"/>
+                <wp:cNvGraphicFramePr/>
+                <a:graphic xmlns:a="http://schemas.openxmlformats.org/drawingml/2006/main">
+                  <a:graphicData uri="http://schemas.microsoft.com/office/word/2010/wordprocessingShape">
+                    <wps:wsp>
+                      <wps:cNvSpPr txBox="1"/>
+                      <wps:spPr>
+                        <a:xfrm>
+                          <a:off x="0" y="0"/>
+                          <a:ext cx="1052423" cy="336430"/>
+                        </a:xfrm>
+                        <a:prstGeom prst="rect">
+                          <a:avLst/>
+                        </a:prstGeom>
+                        <a:solidFill>
+                          <a:schemeClr val="lt1"/>
+                        </a:solidFill>
+                        <a:ln w="6350">
+                          <a:solidFill>
+                            <a:prstClr val="black"/>
+                          </a:solidFill>
+                        </a:ln>
+                      </wps:spPr>
+                      <wps:txbx>
+                        <w:txbxContent>
+                          <w:p>
+                            <w:pPr>
+                              <w:ind w:firstLine="0"/>
+                              <w:jc w:val="center"/>
+                            </w:pPr>
+                            <w:r>
+                              <w:t>HOME</w:t>
+                            </w:r>
+                          </w:p>
+                        </w:txbxContent>
+                      </wps:txbx>
+                      <wps:bodyPr rot="0" spcFirstLastPara="0" vertOverflow="overflow" horzOverflow="overflow" vert="horz" wrap="square" lIns="91440" tIns="45720" rIns="91440" bIns="45720" numCol="1" spcCol="0" rtlCol="0" fromWordArt="0" anchor="t" anchorCtr="0" forceAA="0" compatLnSpc="1">
+                        <a:prstTxWarp prst="textNoShape">
+                          <a:avLst/>
+                        </a:prstTxWarp>
+                        <a:noAutofit/>
+                      </wps:bodyPr>
+                    </wps:wsp>
+                  </a:graphicData>
+                </a:graphic>
+                <wp14:sizeRelH relativeFrom="margin">
+                  <wp14:pctWidth>0</wp14:pctWidth>
+                </wp14:sizeRelH>
+                <wp14:sizeRelV relativeFrom="margin">
+                  <wp14:pctHeight>0</wp14:pctHeight>
+                </wp14:sizeRelV>
+              </wp:anchor>
+            </w:drawing>
+          </mc:Choice>
+          <mc:Fallback>
+            <w:pict>
+              <v:shape w14:anchorId="4934054A" id="Text Box 11" o:spid="_x0000_s1043" type="#_x0000_t202" style="position:absolute;margin-left:195.35pt;margin-top:85.3pt;width:82.85pt;height:26.5pt;z-index:251672576;visibility:visible;mso-wrap-style:square;mso-width-percent:0;mso-height-percent:0;mso-wrap-distance-left:9pt;mso-wrap-distance-top:0;mso-wrap-distance-right:9pt;mso-wrap-distance-bottom:0;mso-position-horizontal:absolute;mso-position-horizontal-relative:margin;mso-position-vertical:absolute;mso-position-vertical-relative:text;mso-width-percent:0;mso-height-percent:0;mso-width-relative:margin;mso-height-relative:margin;v-text-anchor:top" o:gfxdata="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" fillcolor="white [3201]" strokeweight=".5pt">
+                <v:textbox>
+                  <w:txbxContent>
+                    <w:p>
+                      <w:pPr>
+                        <w:ind w:firstLine="0"/>
+                        <w:jc w:val="center"/>
+                      </w:pPr>
+                      <w:r>
+                        <w:t>HOME</w:t>
+                      </w:r>
+                    </w:p>
+                  </w:txbxContent>
+                </v:textbox>
+                <w10:wrap anchorx="margin"/>
+              </v:shape>
+            </w:pict>
+          </mc:Fallback>
+        </mc:AlternateContent>
+      </w:r>
+      <w:r>
+        <w:rPr>
+          <w:noProof/>
+          <w:lang w:eastAsia="en-GB"/>
+        </w:rPr>
+        <mc:AlternateContent>
+          <mc:Choice Requires="wps">
+            <w:drawing>
+              <wp:anchor distT="0" distB="0" distL="114300" distR="114300" simplePos="0" relativeHeight="251670528" behindDoc="0" locked="0" layoutInCell="1" allowOverlap="1" wp14:anchorId="74A77724" wp14:editId="57928BD3">
+                <wp:simplePos x="0" y="0"/>
+                <wp:positionH relativeFrom="margin">
+                  <wp:align>left</wp:align>
+                </wp:positionH>
+                <wp:positionV relativeFrom="paragraph">
+                  <wp:posOffset>1474314</wp:posOffset>
+                </wp:positionV>
+                <wp:extent cx="5995143" cy="2536166"/>
+                <wp:effectExtent l="0" t="0" r="24765" b="17145"/>
+                <wp:wrapNone/>
+                <wp:docPr id="10" name="Rectangle 10"/>
+                <wp:cNvGraphicFramePr/>
+                <a:graphic xmlns:a="http://schemas.openxmlformats.org/drawingml/2006/main">
+                  <a:graphicData uri="http://schemas.microsoft.com/office/word/2010/wordprocessingShape">
+                    <wps:wsp>
+                      <wps:cNvSpPr/>
+                      <wps:spPr>
+                        <a:xfrm>
+                          <a:off x="0" y="0"/>
+                          <a:ext cx="5995143" cy="2536166"/>
+                        </a:xfrm>
+                        <a:prstGeom prst="rect">
+                          <a:avLst/>
+                        </a:prstGeom>
+                        <a:solidFill>
+                          <a:schemeClr val="bg1">
+                            <a:lumMod val="95000"/>
+                          </a:schemeClr>
+                        </a:solidFill>
+                      </wps:spPr>
+                      <wps:style>
+                        <a:lnRef idx="2">
+                          <a:schemeClr val="accent1">
+                            <a:shade val="50000"/>
+                          </a:schemeClr>
+                        </a:lnRef>
+                        <a:fillRef idx="1">
+                          <a:schemeClr val="accent1"/>
+                        </a:fillRef>
+                        <a:effectRef idx="0">
+                          <a:schemeClr val="accent1"/>
+                        </a:effectRef>
+                        <a:fontRef idx="minor">
+                          <a:schemeClr val="lt1"/>
+                        </a:fontRef>
+                      </wps:style>
+                      <wps:txbx>
+                        <w:txbxContent>
+                          <w:p>
+                            <w:pPr>
+                              <w:jc w:val="center"/>
+                            </w:pPr>
+                          </w:p>
+                          <w:p>
+                            <w:pPr>
+                              <w:jc w:val="center"/>
+                            </w:pPr>
+                          </w:p>
+                        </w:txbxContent>
+                      </wps:txbx>
+                      <wps:bodyPr rot="0" spcFirstLastPara="0" vertOverflow="overflow" horzOverflow="overflow" vert="horz" wrap="square" lIns="91440" tIns="45720" rIns="91440" bIns="45720" numCol="1" spcCol="0" rtlCol="0" fromWordArt="0" anchor="ctr" anchorCtr="0" forceAA="0" compatLnSpc="1">
+                        <a:prstTxWarp prst="textNoShape">
+                          <a:avLst/>
+                        </a:prstTxWarp>
+                        <a:noAutofit/>
+                      </wps:bodyPr>
+                    </wps:wsp>
+                  </a:graphicData>
+                </a:graphic>
+                <wp14:sizeRelH relativeFrom="margin">
+                  <wp14:pctWidth>0</wp14:pctWidth>
+                </wp14:sizeRelH>
+                <wp14:sizeRelV relativeFrom="margin">
+                  <wp14:pctHeight>0</wp14:pctHeight>
+                </wp14:sizeRelV>
+              </wp:anchor>
+            </w:drawing>
+          </mc:Choice>
+          <mc:Fallback>
+            <w:pict>
+              <v:rect w14:anchorId="74A77724" id="Rectangle 10" o:spid="_x0000_s1044" style="position:absolute;margin-left:0;margin-top:116.1pt;width:472.05pt;height:199.7pt;z-index:251670528;visibility:visible;mso-wrap-style:square;mso-width-percent:0;mso-height-percent:0;mso-wrap-distance-left:9pt;mso-wrap-distance-top:0;mso-wrap-distance-right:9pt;mso-wrap-distance-bottom:0;mso-position-horizontal:left;mso-position-horizontal-relative:margin;mso-position-vertical:absolute;mso-position-vertical-relative:text;mso-width-percent:0;mso-height-percent:0;mso-width-relative:margin;mso-height-relative:margin;v-text-anchor:middle" o:gfxdata="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" fillcolor="#f2f2f2 [3052]" strokecolor="#1f4d78 [1604]" strokeweight="1pt">
+                <v:textbox>
+                  <w:txbxContent>
+                    <w:p>
+                      <w:pPr>
+                        <w:jc w:val="center"/>
+                      </w:pPr>
+                    </w:p>
+                    <w:p>
+                      <w:pPr>
+                        <w:jc w:val="center"/>
+                      </w:pPr>
+                    </w:p>
+                  </w:txbxContent>
+                </v:textbox>
+                <w10:wrap anchorx="margin"/>
+              </v:rect>
+            </w:pict>
+          </mc:Fallback>
+        </mc:AlternateContent>
+      </w:r>
+      <w:r>
+        <w:br w:type="page"/>
+      </w:r>
+    </w:p>
+    <w:p>
       <w:pPr>
         <w:pStyle w:val="Heading1"/>
       </w:pPr>
       <w:r>
+        <w:lastRenderedPageBreak/>
         <w:t>Other nav pages</w:t>
       </w:r>
     </w:p>
@@ -249,13 +2884,7 @@
         <w:rPr>
           <w:b/>
         </w:rPr>
-        <w:t>U</w:t>
-      </w:r>
-      <w:r>
-        <w:rPr>
-          <w:b/>
-        </w:rPr>
-        <w:t>n-authorized</w:t>
+        <w:t>Un-authorized</w:t>
       </w:r>
       <w:r>
         <w:t xml:space="preserve"> - form with email address and text field with company that automatically send to that website and start P2P conversation with consumer.</w:t>
@@ -294,6 +2923,7 @@
         <w:pStyle w:val="Heading1"/>
       </w:pPr>
       <w:r>
+        <w:lastRenderedPageBreak/>
         <w:t>user</w:t>
       </w:r>
     </w:p>
@@ -364,6 +2994,7 @@
         <w:pStyle w:val="Heading1"/>
       </w:pPr>
       <w:r>
+        <w:lastRenderedPageBreak/>
         <w:t>services</w:t>
       </w:r>
     </w:p>
@@ -443,6 +3074,7 @@
         <w:pStyle w:val="Heading1"/>
       </w:pPr>
       <w:r>
+        <w:lastRenderedPageBreak/>
         <w:t>Store</w:t>
       </w:r>
     </w:p>
@@ -531,28 +3163,16 @@
         <w:rPr>
           <w:b/>
         </w:rPr>
-        <w:t>un-</w:t>
+        <w:t>un-authorized</w:t>
+      </w:r>
+      <w:r>
+        <w:t xml:space="preserve"> users and pre written address for </w:t>
       </w:r>
       <w:r>
         <w:rPr>
           <w:b/>
         </w:rPr>
-        <w:t>authorized</w:t>
-      </w:r>
-      <w:r>
-        <w:t xml:space="preserve"> users and pre written address for </w:t>
-      </w:r>
-      <w:r>
-        <w:rPr>
-          <w:b/>
-        </w:rPr>
-        <w:t>authorized</w:t>
-      </w:r>
-      <w:r>
-        <w:rPr>
-          <w:b/>
-        </w:rPr>
-        <w:t xml:space="preserve"> </w:t>
+        <w:t xml:space="preserve">authorized </w:t>
       </w:r>
       <w:r>
         <w:t xml:space="preserve">users. </w:t>
@@ -609,13 +3229,7 @@
     </w:p>
     <w:p>
       <w:r>
-        <w:t>After successful payment redirect store homepage, receipt and order info are sent to email. And have message “</w:t>
-      </w:r>
-      <w:r>
-        <w:t>receipt and order info are sent to email</w:t>
-      </w:r>
-      <w:r>
-        <w:t xml:space="preserve"> if there is any question please contact us” contact us have link at chat with us page.</w:t>
+        <w:t>After successful payment redirect store homepage, receipt and order info are sent to email. And have message “receipt and order info are sent to email if there is any question please contact us” contact us have link at chat with us page.</w:t>
       </w:r>
     </w:p>
     <w:sectPr>
@@ -1957,4 +4571,16 @@
     </a:ext>
   </a:extLst>
 </a:theme>
+</file>
+
+<file path=customXml/item1.xml><?xml version="1.0" encoding="utf-8"?>
+<b:Sources xmlns:b="http://schemas.openxmlformats.org/officeDocument/2006/bibliography" xmlns="http://schemas.openxmlformats.org/officeDocument/2006/bibliography" SelectedStyle="\APASixthEditionOfficeOnline.xsl" StyleName="APA" Version="6"/>
+</file>
+
+<file path=customXml/itemProps1.xml><?xml version="1.0" encoding="utf-8"?>
+<ds:datastoreItem xmlns:ds="http://schemas.openxmlformats.org/officeDocument/2006/customXml" ds:itemID="{6F6E6D73-1DA8-494B-95ED-096DA87A11E1}">
+  <ds:schemaRefs>
+    <ds:schemaRef ds:uri="http://schemas.openxmlformats.org/officeDocument/2006/bibliography"/>
+  </ds:schemaRefs>
+</ds:datastoreItem>
 </file>
--- a/pages_description_functions.docx
+++ b/pages_description_functions.docx
@@ -15,14 +15,12 @@
         </w:rPr>
         <w:t>“</w:t>
       </w:r>
-      <w:proofErr w:type="spellStart"/>
       <w:r>
         <w:rPr>
           <w:sz w:val="56"/>
         </w:rPr>
         <w:t>Laikom</w:t>
       </w:r>
-      <w:proofErr w:type="spellEnd"/>
       <w:r>
         <w:rPr>
           <w:sz w:val="56"/>
@@ -37,19 +35,11 @@
           <w:sz w:val="56"/>
         </w:rPr>
       </w:pPr>
-      <w:proofErr w:type="spellStart"/>
       <w:r>
         <w:rPr>
           <w:sz w:val="56"/>
         </w:rPr>
-        <w:t>Dāvis</w:t>
-      </w:r>
-      <w:proofErr w:type="spellEnd"/>
-      <w:r>
-        <w:rPr>
-          <w:sz w:val="56"/>
-        </w:rPr>
-        <w:t xml:space="preserve"> Vāceris</w:t>
+        <w:t>Dāvis Vāceris</w:t>
       </w:r>
     </w:p>
     <w:p/>
@@ -193,8 +183,6 @@
       </w:r>
     </w:p>
     <w:p>
-      <w:bookmarkStart w:id="0" w:name="_GoBack"/>
-      <w:bookmarkEnd w:id="0"/>
       <w:r>
         <w:rPr>
           <w:noProof/>
@@ -513,6 +501,10 @@
         </mc:AlternateContent>
       </w:r>
       <w:r>
+        <w:rPr>
+          <w:noProof/>
+          <w:lang w:eastAsia="en-GB"/>
+        </w:rPr>
         <mc:AlternateContent>
           <mc:Choice Requires="wps">
             <w:drawing>
@@ -679,7 +671,7 @@
                                     </pic:cNvPicPr>
                                   </pic:nvPicPr>
                                   <pic:blipFill>
-                                    <a:blip r:embed="rId6">
+                                    <a:blip r:embed="rId7">
                                       <a:extLst>
                                         <a:ext uri="{28A0092B-C50C-407E-A947-70E740481C1C}">
                                           <a14:useLocalDpi xmlns:a14="http://schemas.microsoft.com/office/drawing/2010/main" val="0"/>
@@ -1181,6 +1173,10 @@
         <w:jc w:val="left"/>
       </w:pPr>
       <w:r>
+        <w:rPr>
+          <w:noProof/>
+          <w:lang w:eastAsia="en-GB"/>
+        </w:rPr>
         <mc:AlternateContent>
           <mc:Choice Requires="wps">
             <w:drawing>
@@ -1249,7 +1245,6 @@
                                 </w14:textOutline>
                               </w:rPr>
                             </w:pPr>
-                            <w:proofErr w:type="spellStart"/>
                             <w:r>
                               <w:rPr>
                                 <w:color w:val="000000" w:themeColor="text1"/>
@@ -1264,24 +1259,7 @@
                                   <w14:round/>
                                 </w14:textOutline>
                               </w:rPr>
-                              <w:t>Politika</w:t>
-                            </w:r>
-                            <w:proofErr w:type="spellEnd"/>
-                            <w:r>
-                              <w:rPr>
-                                <w:color w:val="000000" w:themeColor="text1"/>
-                                <w14:shadow w14:blurRad="38100" w14:dist="19050" w14:dir="2700000" w14:sx="100000" w14:sy="100000" w14:kx="0" w14:ky="0" w14:algn="tl">
-                                  <w14:schemeClr w14:val="dk1">
-                                    <w14:alpha w14:val="60000"/>
-                                  </w14:schemeClr>
-                                </w14:shadow>
-                                <w14:textOutline w14:w="0" w14:cap="flat" w14:cmpd="sng" w14:algn="ctr">
-                                  <w14:noFill/>
-                                  <w14:prstDash w14:val="solid"/>
-                                  <w14:round/>
-                                </w14:textOutline>
-                              </w:rPr>
-                              <w:t xml:space="preserve"> </w:t>
+                              <w:t xml:space="preserve">Politika </w:t>
                             </w:r>
                           </w:p>
                           <w:p>
@@ -1441,6 +1419,10 @@
         </mc:AlternateContent>
       </w:r>
       <w:r>
+        <w:rPr>
+          <w:noProof/>
+          <w:lang w:eastAsia="en-GB"/>
+        </w:rPr>
         <mc:AlternateContent>
           <mc:Choice Requires="wps">
             <w:drawing>
@@ -1665,6 +1647,10 @@
         </mc:AlternateContent>
       </w:r>
       <w:r>
+        <w:rPr>
+          <w:noProof/>
+          <w:lang w:eastAsia="en-GB"/>
+        </w:rPr>
         <mc:AlternateContent>
           <mc:Choice Requires="wps">
             <w:drawing>
@@ -1758,6 +1744,10 @@
         </mc:AlternateContent>
       </w:r>
       <w:r>
+        <w:rPr>
+          <w:noProof/>
+          <w:lang w:eastAsia="en-GB"/>
+        </w:rPr>
         <mc:AlternateContent>
           <mc:Choice Requires="wps">
             <w:drawing>
@@ -1864,6 +1854,10 @@
         </mc:AlternateContent>
       </w:r>
       <w:r>
+        <w:rPr>
+          <w:noProof/>
+          <w:lang w:eastAsia="en-GB"/>
+        </w:rPr>
         <mc:AlternateContent>
           <mc:Choice Requires="wps">
             <w:drawing>
@@ -2017,6 +2011,10 @@
         </mc:AlternateContent>
       </w:r>
       <w:r>
+        <w:rPr>
+          <w:noProof/>
+          <w:lang w:eastAsia="en-GB"/>
+        </w:rPr>
         <mc:AlternateContent>
           <mc:Choice Requires="wps">
             <w:drawing>
@@ -2360,10 +2358,7 @@
                               <w:jc w:val="center"/>
                             </w:pPr>
                             <w:r>
-                              <w:t xml:space="preserve">News </w:t>
-                            </w:r>
-                            <w:r>
-                              <w:t>3</w:t>
+                              <w:t>News 3</w:t>
                             </w:r>
                           </w:p>
                         </w:txbxContent>
@@ -3230,6 +3225,90 @@
     <w:p>
       <w:r>
         <w:t>After successful payment redirect store homepage, receipt and order info are sent to email. And have message “receipt and order info are sent to email if there is any question please contact us” contact us have link at chat with us page.</w:t>
+      </w:r>
+    </w:p>
+    <w:p>
+      <w:pPr>
+        <w:spacing w:line="259" w:lineRule="auto"/>
+        <w:ind w:firstLine="0"/>
+        <w:jc w:val="left"/>
+      </w:pPr>
+      <w:r>
+        <w:lastRenderedPageBreak/>
+        <w:br w:type="page"/>
+      </w:r>
+    </w:p>
+    <w:p>
+      <w:pPr>
+        <w:jc w:val="center"/>
+      </w:pPr>
+      <w:r>
+        <w:lastRenderedPageBreak/>
+        <w:t>NEED TO ALTER TEXT ONLY</w:t>
+      </w:r>
+    </w:p>
+    <w:p>
+      <w:pPr>
+        <w:jc w:val="left"/>
+      </w:pPr>
+      <w:r>
+        <w:t>Index.html</w:t>
+      </w:r>
+      <w:bookmarkStart w:id="0" w:name="_GoBack"/>
+      <w:bookmarkEnd w:id="0"/>
+    </w:p>
+    <w:p>
+      <w:pPr>
+        <w:spacing w:line="259" w:lineRule="auto"/>
+        <w:ind w:firstLine="0"/>
+        <w:jc w:val="left"/>
+      </w:pPr>
+      <w:r>
+        <w:br w:type="page"/>
+      </w:r>
+    </w:p>
+    <w:p>
+      <w:pPr>
+        <w:jc w:val="center"/>
+      </w:pPr>
+      <w:r>
+        <w:lastRenderedPageBreak/>
+        <w:t>PAGE ARE DON</w:t>
+      </w:r>
+    </w:p>
+    <w:p>
+      <w:pPr>
+        <w:jc w:val="left"/>
+      </w:pPr>
+      <w:r>
+        <w:t>Login.html</w:t>
+      </w:r>
+    </w:p>
+    <w:p>
+      <w:pPr>
+        <w:jc w:val="left"/>
+      </w:pPr>
+      <w:r>
+        <w:t>Register.html</w:t>
+      </w:r>
+    </w:p>
+    <w:p>
+      <w:pPr>
+        <w:spacing w:line="259" w:lineRule="auto"/>
+        <w:ind w:firstLine="0"/>
+        <w:jc w:val="left"/>
+      </w:pPr>
+      <w:r>
+        <w:br w:type="page"/>
+      </w:r>
+    </w:p>
+    <w:p>
+      <w:pPr>
+        <w:jc w:val="center"/>
+      </w:pPr>
+      <w:r>
+        <w:lastRenderedPageBreak/>
+        <w:t xml:space="preserve"> PAGES</w:t>
       </w:r>
     </w:p>
     <w:sectPr>
@@ -4578,7 +4657,7 @@
 </file>
 
 <file path=customXml/itemProps1.xml><?xml version="1.0" encoding="utf-8"?>
-<ds:datastoreItem xmlns:ds="http://schemas.openxmlformats.org/officeDocument/2006/customXml" ds:itemID="{6F6E6D73-1DA8-494B-95ED-096DA87A11E1}">
+<ds:datastoreItem xmlns:ds="http://schemas.openxmlformats.org/officeDocument/2006/customXml" ds:itemID="{AD3526BA-8CAF-4567-B972-0F89C65663F8}">
   <ds:schemaRefs>
     <ds:schemaRef ds:uri="http://schemas.openxmlformats.org/officeDocument/2006/bibliography"/>
   </ds:schemaRefs>

--- a/pages_description_functions.docx
+++ b/pages_description_functions.docx
@@ -4657,7 +4657,7 @@
 </file>
 
 <file path=customXml/itemProps1.xml><?xml version="1.0" encoding="utf-8"?>
-<ds:datastoreItem xmlns:ds="http://schemas.openxmlformats.org/officeDocument/2006/customXml" ds:itemID="{AD3526BA-8CAF-4567-B972-0F89C65663F8}">
+<ds:datastoreItem xmlns:ds="http://schemas.openxmlformats.org/officeDocument/2006/customXml" ds:itemID="{3333806F-229E-4190-9BDB-BAAE47D53F61}">
   <ds:schemaRefs>
     <ds:schemaRef ds:uri="http://schemas.openxmlformats.org/officeDocument/2006/bibliography"/>
   </ds:schemaRefs>
